--- a/Documentation/Alpaca Discovery Protocol.docx
+++ b/Documentation/Alpaca Discovery Protocol.docx
@@ -29,16 +29,9 @@
       <w:r>
         <w:t>.</w:t>
       </w:r>
-      <w:ins w:id="0" w:author="Peter Simpson" w:date="2020-02-27T13:22:00Z">
-        <w:r>
-          <w:t>5</w:t>
-        </w:r>
-      </w:ins>
-      <w:del w:id="1" w:author="Peter Simpson" w:date="2020-02-27T13:22:00Z">
-        <w:r>
-          <w:delText>4</w:delText>
-        </w:r>
-      </w:del>
+      <w:r>
+        <w:t>5</w:t>
+      </w:r>
     </w:p>
     <w:p>
       <w:pPr>
@@ -496,24 +489,81 @@
       <w:r>
         <w:t>Protocol</w:t>
       </w:r>
-      <w:ins w:id="2" w:author="Peter Simpson" w:date="2020-02-27T13:38:00Z">
-        <w:r>
-          <w:rPr>
-            <w:rStyle w:val="FootnoteReference"/>
-          </w:rPr>
-          <w:footnoteReference w:id="1"/>
-        </w:r>
-      </w:ins>
+      <w:r>
+        <w:t xml:space="preserve"> - IPv4</w:t>
+      </w:r>
     </w:p>
     <w:p>
+      <w:pPr>
+        <w:pStyle w:val="Heading2"/>
+      </w:pPr>
+      <w:r>
+        <w:t>Clients</w:t>
+      </w:r>
+    </w:p>
+    <w:p>
       <w:r>
         <w:t xml:space="preserve">Clients find devices through </w:t>
       </w:r>
       <w:r>
-        <w:t>a UDP based protocol</w:t>
+        <w:t>a UDP protocol</w:t>
       </w:r>
       <w:r>
         <w:t xml:space="preserve"> </w:t>
+      </w:r>
+      <w:r>
+        <w:t xml:space="preserve">(see </w:t>
+      </w:r>
+      <w:r>
+        <w:fldChar w:fldCharType="begin"/>
+      </w:r>
+      <w:r>
+        <w:instrText xml:space="preserve"> REF _Ref35243715 \h </w:instrText>
+      </w:r>
+      <w:r>
+        <w:fldChar w:fldCharType="separate"/>
+      </w:r>
+      <w:r>
+        <w:rPr>
+          <w:rFonts w:cstheme="minorHAnsi"/>
+          <w:iCs/>
+        </w:rPr>
+        <w:t xml:space="preserve">Figure </w:t>
+      </w:r>
+      <w:r>
+        <w:rPr>
+          <w:rFonts w:cstheme="minorHAnsi"/>
+          <w:iCs/>
+          <w:noProof/>
+        </w:rPr>
+        <w:t>1</w:t>
+      </w:r>
+      <w:r>
+        <w:rPr>
+          <w:rFonts w:cstheme="minorHAnsi"/>
+          <w:iCs/>
+        </w:rPr>
+        <w:t xml:space="preserve"> - Alpaca IPv4 </w:t>
+      </w:r>
+      <w:r>
+        <w:rPr>
+          <w:rFonts w:cstheme="minorHAnsi"/>
+          <w:iCs/>
+        </w:rPr>
+        <w:t xml:space="preserve">and IPv6 </w:t>
+      </w:r>
+      <w:r>
+        <w:rPr>
+          <w:rFonts w:cstheme="minorHAnsi"/>
+          <w:iCs/>
+        </w:rPr>
+        <w:t>discovery protocol</w:t>
+      </w:r>
+      <w:r>
+        <w:fldChar w:fldCharType="end"/>
+      </w:r>
+      <w:r>
+        <w:t xml:space="preserve">) </w:t>
       </w:r>
       <w:r>
         <w:t>that uses</w:t>
@@ -536,32 +586,6 @@
       <w:r>
         <w:t>IPv4 network broadcast address</w:t>
       </w:r>
-      <w:del w:id="6" w:author="Peter Simpson" w:date="2020-02-27T13:35:00Z">
-        <w:r>
-          <w:delText xml:space="preserve"> or the </w:delText>
-        </w:r>
-        <w:r>
-          <w:delText xml:space="preserve">IPv6 </w:delText>
-        </w:r>
-        <w:r>
-          <w:delText xml:space="preserve">network </w:delText>
-        </w:r>
-        <w:r>
-          <w:delText xml:space="preserve">Link Local </w:delText>
-        </w:r>
-        <w:r>
-          <w:delText>A</w:delText>
-        </w:r>
-        <w:r>
-          <w:delText xml:space="preserve">ll </w:delText>
-        </w:r>
-        <w:r>
-          <w:delText>N</w:delText>
-        </w:r>
-        <w:r>
-          <w:delText>odes multicast address</w:delText>
-        </w:r>
-      </w:del>
     </w:p>
     <w:p>
       <w:pPr>
@@ -652,163 +676,10 @@
         <w:t xml:space="preserve"> a DISCOVERY MESSAGE </w:t>
       </w:r>
       <w:r>
-        <w:t xml:space="preserve">to the DISCOVERY PORT </w:t>
-      </w:r>
-      <w:del w:id="7" w:author="Peter Simpson" w:date="2020-02-27T13:42:00Z">
-        <w:r>
-          <w:delText>e</w:delText>
-        </w:r>
-        <w:r>
-          <w:delText xml:space="preserve">ither </w:delText>
-        </w:r>
-      </w:del>
-      <w:r>
-        <w:t xml:space="preserve">by </w:t>
+        <w:t xml:space="preserve">to the DISCOVERY PORT by </w:t>
       </w:r>
       <w:r>
         <w:t>broadcast (IPv4)</w:t>
-      </w:r>
-      <w:del w:id="8" w:author="Peter Simpson" w:date="2020-02-27T13:42:00Z">
-        <w:r>
-          <w:delText xml:space="preserve"> or </w:delText>
-        </w:r>
-        <w:r>
-          <w:delText>multicast</w:delText>
-        </w:r>
-        <w:r>
-          <w:delText xml:space="preserve"> to the </w:delText>
-        </w:r>
-        <w:r>
-          <w:delText>l</w:delText>
-        </w:r>
-        <w:r>
-          <w:delText>ink</w:delText>
-        </w:r>
-        <w:r>
-          <w:delText xml:space="preserve"> local all nodes address </w:delText>
-        </w:r>
-        <w:r>
-          <w:delText>(</w:delText>
-        </w:r>
-        <w:r>
-          <w:delText>IPv6)</w:delText>
-        </w:r>
-      </w:del>
-      <w:r>
-        <w:t>.</w:t>
-      </w:r>
-    </w:p>
-    <w:p>
-      <w:pPr>
-        <w:pStyle w:val="ListParagraph"/>
-        <w:numPr>
-          <w:ilvl w:val="1"/>
-          <w:numId w:val="27"/>
-        </w:numPr>
-      </w:pPr>
-      <w:r>
-        <w:t xml:space="preserve">Discoverable </w:t>
-      </w:r>
-      <w:r>
-        <w:t>ALPACA DEVICES</w:t>
-      </w:r>
-      <w:r>
-        <w:t xml:space="preserve"> </w:t>
-      </w:r>
-      <w:r>
-        <w:t xml:space="preserve">will </w:t>
-      </w:r>
-      <w:r>
-        <w:t xml:space="preserve">listen for </w:t>
-      </w:r>
-      <w:r>
-        <w:t>IPv4 broadcast</w:t>
-      </w:r>
-      <w:del w:id="9" w:author="Peter Simpson" w:date="2020-02-27T13:42:00Z">
-        <w:r>
-          <w:delText xml:space="preserve"> and IPv6 </w:delText>
-        </w:r>
-        <w:r>
-          <w:delText xml:space="preserve">link local </w:delText>
-        </w:r>
-        <w:r>
-          <w:delText>multicast</w:delText>
-        </w:r>
-      </w:del>
-      <w:r>
-        <w:t xml:space="preserve"> </w:t>
-      </w:r>
-      <w:r>
-        <w:t>transmissions</w:t>
-      </w:r>
-      <w:r>
-        <w:t xml:space="preserve"> on the </w:t>
-      </w:r>
-      <w:r>
-        <w:t>DISCOVERY</w:t>
-      </w:r>
-      <w:r>
-        <w:t xml:space="preserve"> </w:t>
-      </w:r>
-      <w:r>
-        <w:t>PORT</w:t>
-      </w:r>
-      <w:r>
-        <w:t xml:space="preserve"> </w:t>
-      </w:r>
-      <w:r>
-        <w:t>and</w:t>
-      </w:r>
-      <w:r>
-        <w:t xml:space="preserve"> assess each message </w:t>
-      </w:r>
-      <w:r>
-        <w:t xml:space="preserve">to confirm whether it is a valid </w:t>
-      </w:r>
-      <w:r>
-        <w:t xml:space="preserve">DISCOVERY MESSAGE. </w:t>
-      </w:r>
-    </w:p>
-    <w:p>
-      <w:pPr>
-        <w:pStyle w:val="ListParagraph"/>
-        <w:numPr>
-          <w:ilvl w:val="1"/>
-          <w:numId w:val="27"/>
-        </w:numPr>
-      </w:pPr>
-      <w:r>
-        <w:t>I</w:t>
-      </w:r>
-      <w:r>
-        <w:t xml:space="preserve">f the request is valid </w:t>
-      </w:r>
-      <w:r>
-        <w:t xml:space="preserve">the device will </w:t>
-      </w:r>
-      <w:r>
-        <w:t xml:space="preserve">return a RESPONSE MESSAGE </w:t>
-      </w:r>
-      <w:r>
-        <w:t xml:space="preserve">indicating </w:t>
-      </w:r>
-      <w:r>
-        <w:t>the device</w:t>
-      </w:r>
-      <w:r>
-        <w:t>’s</w:t>
-      </w:r>
-      <w:r>
-        <w:t xml:space="preserve"> </w:t>
-      </w:r>
-      <w:r>
-        <w:t>ALPACA</w:t>
-      </w:r>
-      <w:r>
-        <w:t xml:space="preserve"> </w:t>
-      </w:r>
-      <w:r>
-        <w:t>PORT</w:t>
       </w:r>
       <w:r>
         <w:t>.</w:t>
@@ -961,91 +832,96 @@
     </w:p>
     <w:p>
       <w:pPr>
-        <w:rPr>
-          <w:i/>
-          <w:iCs/>
-        </w:rPr>
-      </w:pPr>
-      <w:r>
-        <w:t xml:space="preserve">Implementation requirements are </w:t>
-      </w:r>
-      <w:r>
-        <w:t xml:space="preserve">listed in </w:t>
-      </w:r>
-      <w:r>
-        <w:rPr>
-          <w:i/>
-          <w:iCs/>
-        </w:rPr>
-        <w:fldChar w:fldCharType="begin"/>
-      </w:r>
-      <w:r>
-        <w:rPr>
-          <w:i/>
-          <w:iCs/>
-        </w:rPr>
-        <w:instrText xml:space="preserve"> REF _Ref27147266 \h </w:instrText>
-      </w:r>
-      <w:r>
-        <w:rPr>
-          <w:i/>
-          <w:iCs/>
-        </w:rPr>
-        <w:instrText xml:space="preserve"> \* MERGEFORMAT </w:instrText>
-      </w:r>
-      <w:r>
-        <w:rPr>
-          <w:i/>
-          <w:iCs/>
-        </w:rPr>
-      </w:r>
-      <w:r>
-        <w:rPr>
-          <w:i/>
-          <w:iCs/>
-        </w:rPr>
-        <w:fldChar w:fldCharType="separate"/>
-      </w:r>
-      <w:ins w:id="10" w:author="Peter Simpson" w:date="2020-02-27T13:50:00Z">
-        <w:r>
-          <w:rPr>
-            <w:i/>
-            <w:iCs/>
-            <w:rPrChange w:id="11" w:author="Peter Simpson" w:date="2020-02-27T13:50:00Z">
-              <w:rPr/>
-            </w:rPrChange>
-          </w:rPr>
-          <w:t>Appendix 1 - Implementation Requirements</w:t>
-        </w:r>
-      </w:ins>
-      <w:del w:id="12" w:author="Peter Simpson" w:date="2020-02-27T13:40:00Z">
-        <w:r>
-          <w:rPr>
-            <w:i/>
-            <w:iCs/>
-          </w:rPr>
-          <w:delText>Appendix 1 - Implementation Requirements</w:delText>
-        </w:r>
-      </w:del>
-      <w:r>
-        <w:rPr>
-          <w:i/>
-          <w:iCs/>
-        </w:rPr>
-        <w:fldChar w:fldCharType="end"/>
-      </w:r>
-      <w:r>
-        <w:rPr>
-          <w:i/>
-          <w:iCs/>
-        </w:rPr>
-        <w:t>.</w:t>
+        <w:pStyle w:val="Heading2"/>
+      </w:pPr>
+      <w:r>
+        <w:t>Devices</w:t>
       </w:r>
     </w:p>
     <w:p>
-      <w:pPr>
-        <w:keepNext/>
-      </w:pPr>
+      <w:r>
+        <w:t xml:space="preserve">To listen for </w:t>
+      </w:r>
+      <w:r>
+        <w:t xml:space="preserve">IPv4 </w:t>
+      </w:r>
+      <w:r>
+        <w:t>DISCOVERY MESSAGE</w:t>
+      </w:r>
+      <w:r>
+        <w:t>s</w:t>
+      </w:r>
+      <w:r>
+        <w:t>,</w:t>
+      </w:r>
+      <w:r>
+        <w:t xml:space="preserve"> Alpaca devices should:</w:t>
+      </w:r>
+    </w:p>
+    <w:p>
+      <w:pPr>
+        <w:pStyle w:val="ListParagraph"/>
+        <w:numPr>
+          <w:ilvl w:val="0"/>
+          <w:numId w:val="32"/>
+        </w:numPr>
+      </w:pPr>
+      <w:r>
+        <w:t>Listen for IPv4 broadcasts on the DISCOVERY</w:t>
+      </w:r>
+      <w:r>
+        <w:t xml:space="preserve"> </w:t>
+      </w:r>
+      <w:r>
+        <w:t>PORT</w:t>
+      </w:r>
+    </w:p>
+    <w:p>
+      <w:pPr>
+        <w:pStyle w:val="ListParagraph"/>
+        <w:numPr>
+          <w:ilvl w:val="0"/>
+          <w:numId w:val="32"/>
+        </w:numPr>
+      </w:pPr>
+      <w:r>
+        <w:t>A</w:t>
+      </w:r>
+      <w:r>
+        <w:t xml:space="preserve">ssess each </w:t>
+      </w:r>
+      <w:r>
+        <w:t xml:space="preserve">received </w:t>
+      </w:r>
+      <w:r>
+        <w:t xml:space="preserve">message to confirm whether it is a valid DISCOVERY MESSAGE. </w:t>
+      </w:r>
+    </w:p>
+    <w:p>
+      <w:pPr>
+        <w:pStyle w:val="ListParagraph"/>
+        <w:numPr>
+          <w:ilvl w:val="0"/>
+          <w:numId w:val="32"/>
+        </w:numPr>
+      </w:pPr>
+      <w:r>
+        <w:t>If the request is valid</w:t>
+      </w:r>
+      <w:r>
+        <w:t>,</w:t>
+      </w:r>
+      <w:r>
+        <w:t xml:space="preserve"> return a RESPONSE MESSAGE indicating the device’s </w:t>
+      </w:r>
+      <w:r>
+        <w:t>ALPACA PORT</w:t>
+      </w:r>
+      <w:r>
+        <w:t>.</w:t>
+      </w:r>
+    </w:p>
+    <w:p>
       <w:r>
         <w:lastRenderedPageBreak/>
         <w:t>Th</w:t>
@@ -1063,13 +939,28 @@
         <w:t xml:space="preserve"> </w:t>
       </w:r>
       <w:r>
-        <w:t>a conceptual overview of the discovery process</w:t>
+        <w:t xml:space="preserve">a conceptual overview of the </w:t>
+      </w:r>
+      <w:r>
+        <w:t>IPv4</w:t>
+      </w:r>
+      <w:r>
+        <w:t xml:space="preserve"> and IPv6 </w:t>
+      </w:r>
+      <w:r>
+        <w:t>discovery process</w:t>
+      </w:r>
+      <w:r>
+        <w:t>es</w:t>
       </w:r>
       <w:r>
         <w:t>.</w:t>
       </w:r>
     </w:p>
     <w:p>
+      <w:pPr>
+        <w:keepNext/>
+      </w:pPr>
       <w:r>
         <w:rPr>
           <w:noProof/>
@@ -1125,88 +1016,461 @@
       </w:r>
     </w:p>
     <w:p>
-      <w:r>
-        <w:t xml:space="preserve">More detailed </w:t>
-      </w:r>
-      <w:r>
-        <w:t xml:space="preserve">implementations are shown in </w:t>
+      <w:pPr>
+        <w:pStyle w:val="Caption"/>
+        <w:rPr>
+          <w:rFonts w:cstheme="minorHAnsi"/>
+          <w:iCs/>
+        </w:rPr>
+      </w:pPr>
+      <w:bookmarkStart w:id="0" w:name="_Ref35243715"/>
+      <w:r>
+        <w:rPr>
+          <w:rFonts w:cstheme="minorHAnsi"/>
+          <w:iCs/>
+        </w:rPr>
+        <w:t xml:space="preserve">Figure </w:t>
+      </w:r>
+      <w:r>
+        <w:rPr>
+          <w:rFonts w:cstheme="minorHAnsi"/>
+          <w:iCs/>
+        </w:rPr>
+        <w:fldChar w:fldCharType="begin"/>
+      </w:r>
+      <w:r>
+        <w:rPr>
+          <w:rFonts w:cstheme="minorHAnsi"/>
+          <w:iCs/>
+        </w:rPr>
+        <w:instrText xml:space="preserve"> SEQ Figure \* ARABIC </w:instrText>
+      </w:r>
+      <w:r>
+        <w:rPr>
+          <w:rFonts w:cstheme="minorHAnsi"/>
+          <w:iCs/>
+        </w:rPr>
+        <w:fldChar w:fldCharType="separate"/>
+      </w:r>
+      <w:r>
+        <w:rPr>
+          <w:rFonts w:cstheme="minorHAnsi"/>
+          <w:iCs/>
+          <w:noProof/>
+        </w:rPr>
+        <w:t>1</w:t>
+      </w:r>
+      <w:r>
+        <w:rPr>
+          <w:rFonts w:cstheme="minorHAnsi"/>
+          <w:iCs/>
+        </w:rPr>
+        <w:fldChar w:fldCharType="end"/>
+      </w:r>
+      <w:r>
+        <w:rPr>
+          <w:rFonts w:cstheme="minorHAnsi"/>
+          <w:iCs/>
+        </w:rPr>
+        <w:t xml:space="preserve"> - Alpaca </w:t>
+      </w:r>
+      <w:r>
+        <w:rPr>
+          <w:rFonts w:cstheme="minorHAnsi"/>
+          <w:iCs/>
+        </w:rPr>
+        <w:t xml:space="preserve">IPv4 </w:t>
+      </w:r>
+      <w:r>
+        <w:rPr>
+          <w:rFonts w:cstheme="minorHAnsi"/>
+          <w:iCs/>
+        </w:rPr>
+        <w:t xml:space="preserve">and IPv6 </w:t>
+      </w:r>
+      <w:r>
+        <w:rPr>
+          <w:rFonts w:cstheme="minorHAnsi"/>
+          <w:iCs/>
+        </w:rPr>
+        <w:t>discovery protocol</w:t>
+      </w:r>
+      <w:bookmarkEnd w:id="0"/>
+    </w:p>
+    <w:p>
+      <w:pPr>
+        <w:pStyle w:val="Heading1"/>
+      </w:pPr>
+      <w:r>
+        <w:lastRenderedPageBreak/>
+        <w:t>Alpaca Discovery Protocol - IPv</w:t>
+      </w:r>
+      <w:r>
+        <w:t>6</w:t>
+      </w:r>
+    </w:p>
+    <w:p>
+      <w:pPr>
+        <w:pStyle w:val="Heading2"/>
+      </w:pPr>
+      <w:r>
+        <w:t>Clients</w:t>
+      </w:r>
+    </w:p>
+    <w:p>
+      <w:pPr>
+        <w:keepNext/>
+      </w:pPr>
+      <w:r>
+        <w:t xml:space="preserve">Clients find devices through a UDP protocol </w:t>
+      </w:r>
+      <w:r>
+        <w:t xml:space="preserve">(see </w:t>
+      </w:r>
+      <w:r>
+        <w:fldChar w:fldCharType="begin"/>
+      </w:r>
+      <w:r>
+        <w:instrText xml:space="preserve"> REF _Ref35243715 \h </w:instrText>
+      </w:r>
+      <w:r>
+        <w:fldChar w:fldCharType="separate"/>
+      </w:r>
+      <w:r>
+        <w:rPr>
+          <w:rFonts w:cstheme="minorHAnsi"/>
+          <w:iCs/>
+        </w:rPr>
+        <w:t xml:space="preserve">Figure </w:t>
+      </w:r>
+      <w:r>
+        <w:rPr>
+          <w:rFonts w:cstheme="minorHAnsi"/>
+          <w:iCs/>
+          <w:noProof/>
+        </w:rPr>
+        <w:t>1</w:t>
+      </w:r>
+      <w:r>
+        <w:rPr>
+          <w:rFonts w:cstheme="minorHAnsi"/>
+          <w:iCs/>
+        </w:rPr>
+        <w:t xml:space="preserve"> - Alpaca IPv4 </w:t>
+      </w:r>
+      <w:r>
+        <w:rPr>
+          <w:rFonts w:cstheme="minorHAnsi"/>
+          <w:iCs/>
+        </w:rPr>
+        <w:t xml:space="preserve">and IPv6 </w:t>
+      </w:r>
+      <w:r>
+        <w:rPr>
+          <w:rFonts w:cstheme="minorHAnsi"/>
+          <w:iCs/>
+        </w:rPr>
+        <w:t>discovery protocol</w:t>
+      </w:r>
+      <w:r>
+        <w:fldChar w:fldCharType="end"/>
+      </w:r>
+      <w:r>
+        <w:t>)</w:t>
+      </w:r>
+      <w:r>
+        <w:t xml:space="preserve"> </w:t>
+      </w:r>
+      <w:r>
+        <w:t>that uses:</w:t>
+      </w:r>
+    </w:p>
+    <w:p>
+      <w:pPr>
+        <w:pStyle w:val="ListParagraph"/>
+        <w:keepNext/>
+        <w:numPr>
+          <w:ilvl w:val="0"/>
+          <w:numId w:val="26"/>
+        </w:numPr>
+      </w:pPr>
+      <w:r>
+        <w:t xml:space="preserve">the </w:t>
+      </w:r>
+      <w:r>
+        <w:t xml:space="preserve">fixed </w:t>
+      </w:r>
+      <w:r>
+        <w:t>IPv6 link local multicast address: ff</w:t>
+      </w:r>
+      <w:proofErr w:type="gramStart"/>
+      <w:r>
+        <w:t>12::</w:t>
+      </w:r>
+      <w:proofErr w:type="gramEnd"/>
+      <w:r>
+        <w:t>a1:9aca</w:t>
+      </w:r>
+    </w:p>
+    <w:p>
+      <w:pPr>
+        <w:pStyle w:val="ListParagraph"/>
+        <w:keepNext/>
+        <w:numPr>
+          <w:ilvl w:val="0"/>
+          <w:numId w:val="26"/>
+        </w:numPr>
+      </w:pPr>
+      <w:r>
+        <w:t>a designated IP port number, whose default is 32227</w:t>
+      </w:r>
+    </w:p>
+    <w:p>
+      <w:pPr>
+        <w:pStyle w:val="ListParagraph"/>
+        <w:keepNext/>
+        <w:numPr>
+          <w:ilvl w:val="0"/>
+          <w:numId w:val="26"/>
+        </w:numPr>
+      </w:pPr>
+      <w:r>
+        <w:t>a structured DISCOVERY MESSAGE</w:t>
+      </w:r>
+    </w:p>
+    <w:p>
+      <w:pPr>
+        <w:pStyle w:val="ListParagraph"/>
+        <w:keepNext/>
+        <w:numPr>
+          <w:ilvl w:val="0"/>
+          <w:numId w:val="26"/>
+        </w:numPr>
+      </w:pPr>
+      <w:r>
+        <w:t>a structured RESPONSE MESSAGE</w:t>
+      </w:r>
+    </w:p>
+    <w:p>
+      <w:r>
+        <w:t xml:space="preserve">To search for and use </w:t>
+      </w:r>
+      <w:r>
+        <w:t>ALPACA DEVICES</w:t>
+      </w:r>
+      <w:r>
+        <w:t>, a client should:</w:t>
+      </w:r>
+    </w:p>
+    <w:p>
+      <w:pPr>
+        <w:pStyle w:val="ListParagraph"/>
+        <w:numPr>
+          <w:ilvl w:val="0"/>
+          <w:numId w:val="33"/>
+        </w:numPr>
+      </w:pPr>
+      <w:r>
+        <w:t xml:space="preserve">Transmit a DISCOVERY MESSAGE to the DISCOVERY PORT </w:t>
+      </w:r>
+      <w:r>
+        <w:t xml:space="preserve">using </w:t>
+      </w:r>
+      <w:r>
+        <w:t xml:space="preserve">IPv6 </w:t>
+      </w:r>
+      <w:r>
+        <w:t>multicast address ff</w:t>
+      </w:r>
+      <w:proofErr w:type="gramStart"/>
+      <w:r>
+        <w:t>12::</w:t>
+      </w:r>
+      <w:proofErr w:type="gramEnd"/>
+      <w:r>
+        <w:t>a1:9aca</w:t>
+      </w:r>
+      <w:r>
+        <w:t>.</w:t>
+      </w:r>
+    </w:p>
+    <w:p>
+      <w:pPr>
+        <w:pStyle w:val="ListParagraph"/>
+        <w:numPr>
+          <w:ilvl w:val="0"/>
+          <w:numId w:val="33"/>
+        </w:numPr>
+      </w:pPr>
+      <w:r>
+        <w:t xml:space="preserve">Use the IP address from the RESPONSE MESSAGE together with the </w:t>
+      </w:r>
+      <w:r>
+        <w:t>ALPACA PORT</w:t>
+      </w:r>
+      <w:r>
+        <w:t xml:space="preserve"> from the DISCOVERY RESPONSE to query the Alpaca Management API to determine which </w:t>
+      </w:r>
+      <w:r>
+        <w:t>ASCOM DEVICES</w:t>
       </w:r>
       <w:r>
         <w:rPr>
           <w:i/>
           <w:iCs/>
         </w:rPr>
-        <w:fldChar w:fldCharType="begin"/>
-      </w:r>
-      <w:r>
-        <w:rPr>
-          <w:i/>
-          <w:iCs/>
-        </w:rPr>
-        <w:instrText xml:space="preserve"> REF _Ref27147410 \h </w:instrText>
-      </w:r>
-      <w:r>
-        <w:rPr>
-          <w:i/>
-          <w:iCs/>
-        </w:rPr>
-        <w:instrText xml:space="preserve"> \* MERGEFORMAT </w:instrText>
-      </w:r>
-      <w:r>
-        <w:rPr>
-          <w:i/>
-          <w:iCs/>
-        </w:rPr>
-      </w:r>
-      <w:r>
-        <w:rPr>
-          <w:i/>
-          <w:iCs/>
-        </w:rPr>
-        <w:fldChar w:fldCharType="separate"/>
-      </w:r>
-      <w:ins w:id="13" w:author="Peter Simpson" w:date="2020-02-27T13:50:00Z">
-        <w:r>
-          <w:rPr>
-            <w:i/>
-            <w:iCs/>
-            <w:rPrChange w:id="14" w:author="Peter Simpson" w:date="2020-02-27T13:50:00Z">
-              <w:rPr/>
-            </w:rPrChange>
-          </w:rPr>
-          <w:t>Appendix 3 - Detailed Discovery Protocol Example</w:t>
-        </w:r>
-      </w:ins>
-      <w:del w:id="15" w:author="Peter Simpson" w:date="2020-02-27T13:40:00Z">
-        <w:r>
-          <w:rPr>
-            <w:i/>
-            <w:iCs/>
-          </w:rPr>
-          <w:delText>Appendix 3 - Detailed Discovery Protocol Example</w:delText>
-        </w:r>
-      </w:del>
-      <w:r>
-        <w:rPr>
-          <w:i/>
-          <w:iCs/>
-        </w:rPr>
-        <w:fldChar w:fldCharType="end"/>
-      </w:r>
-      <w:r>
-        <w:rPr>
-          <w:i/>
-          <w:iCs/>
-        </w:rPr>
-        <w:t>.</w:t>
+        <w:t xml:space="preserve"> </w:t>
+      </w:r>
+      <w:r>
+        <w:t xml:space="preserve">and device types are available. </w:t>
       </w:r>
     </w:p>
     <w:p>
       <w:pPr>
+        <w:pStyle w:val="ListParagraph"/>
+        <w:numPr>
+          <w:ilvl w:val="0"/>
+          <w:numId w:val="33"/>
+        </w:numPr>
+      </w:pPr>
+      <w:r>
+        <w:t xml:space="preserve">When selected by the user, access specific devices through the </w:t>
+      </w:r>
+      <w:r>
+        <w:t>ALPACA DEVICE</w:t>
+      </w:r>
+      <w:r>
+        <w:t xml:space="preserve"> API that also runs on the </w:t>
+      </w:r>
+      <w:r>
+        <w:t>ALPACA PORT</w:t>
+      </w:r>
+      <w:r>
+        <w:t xml:space="preserve"> at the IP address of the initiator of the RESPONSE MESSAGE.</w:t>
+      </w:r>
+    </w:p>
+    <w:p>
+      <w:pPr>
+        <w:pStyle w:val="Heading2"/>
+      </w:pPr>
+      <w:r>
+        <w:t>Devices</w:t>
+      </w:r>
+    </w:p>
+    <w:p>
+      <w:r>
+        <w:t>To listen for DISCOVERY MESSAGEs</w:t>
+      </w:r>
+      <w:r>
+        <w:t>,</w:t>
+      </w:r>
+      <w:r>
+        <w:t xml:space="preserve"> Alpaca devices should:</w:t>
+      </w:r>
+    </w:p>
+    <w:p>
+      <w:pPr>
+        <w:pStyle w:val="ListParagraph"/>
+        <w:numPr>
+          <w:ilvl w:val="0"/>
+          <w:numId w:val="34"/>
+        </w:numPr>
+      </w:pPr>
+      <w:r>
+        <w:t>Join</w:t>
+      </w:r>
+      <w:r>
+        <w:t xml:space="preserve"> the</w:t>
+      </w:r>
+      <w:r>
+        <w:t xml:space="preserve"> </w:t>
+      </w:r>
+      <w:r>
+        <w:t>Alpaca I</w:t>
+      </w:r>
+      <w:r>
+        <w:t xml:space="preserve">Pv6 multicast </w:t>
+      </w:r>
+      <w:r>
+        <w:t xml:space="preserve">group on </w:t>
+      </w:r>
+      <w:r>
+        <w:t>address ff</w:t>
+      </w:r>
+      <w:proofErr w:type="gramStart"/>
+      <w:r>
+        <w:t>12::</w:t>
+      </w:r>
+      <w:proofErr w:type="gramEnd"/>
+      <w:r>
+        <w:t>a1:9aca.</w:t>
+      </w:r>
+    </w:p>
+    <w:p>
+      <w:pPr>
+        <w:pStyle w:val="ListParagraph"/>
+        <w:numPr>
+          <w:ilvl w:val="0"/>
+          <w:numId w:val="34"/>
+        </w:numPr>
+      </w:pPr>
+      <w:r>
+        <w:t xml:space="preserve">Listen for </w:t>
+      </w:r>
+      <w:r>
+        <w:t xml:space="preserve">Alpaca </w:t>
+      </w:r>
+      <w:r>
+        <w:t>IPv</w:t>
+      </w:r>
+      <w:r>
+        <w:t>6</w:t>
+      </w:r>
+      <w:r>
+        <w:t xml:space="preserve"> </w:t>
+      </w:r>
+      <w:r>
+        <w:t xml:space="preserve">multicasts </w:t>
+      </w:r>
+      <w:r>
+        <w:t>on the DISCOVERY PORT</w:t>
+      </w:r>
+    </w:p>
+    <w:p>
+      <w:pPr>
+        <w:pStyle w:val="ListParagraph"/>
+        <w:numPr>
+          <w:ilvl w:val="0"/>
+          <w:numId w:val="34"/>
+        </w:numPr>
+      </w:pPr>
+      <w:r>
+        <w:t xml:space="preserve">Assess each received message to confirm whether it is a valid DISCOVERY MESSAGE. </w:t>
+      </w:r>
+    </w:p>
+    <w:p>
+      <w:pPr>
+        <w:pStyle w:val="ListParagraph"/>
+        <w:numPr>
+          <w:ilvl w:val="0"/>
+          <w:numId w:val="34"/>
+        </w:numPr>
+      </w:pPr>
+      <w:r>
+        <w:t xml:space="preserve">If the request is valid, return a RESPONSE MESSAGE indicating the device’s </w:t>
+      </w:r>
+      <w:r>
+        <w:t>ALPACA PORT</w:t>
+      </w:r>
+      <w:r>
+        <w:t>.</w:t>
+      </w:r>
+    </w:p>
+    <w:p>
+      <w:pPr>
         <w:pStyle w:val="Heading1"/>
       </w:pPr>
       <w:r>
-        <w:lastRenderedPageBreak/>
         <w:t>Discovery Message Format</w:t>
       </w:r>
     </w:p>
@@ -1353,6 +1617,7 @@
             <w:r>
               <w:t xml:space="preserve">ASCII text: </w:t>
             </w:r>
+            <w:proofErr w:type="spellStart"/>
             <w:r>
               <w:rPr>
                 <w:rFonts w:ascii="Courier New" w:hAnsi="Courier New" w:cs="Courier New"/>
@@ -1364,6 +1629,7 @@
               </w:rPr>
               <w:t>alpacadiscovery</w:t>
             </w:r>
+            <w:proofErr w:type="spellEnd"/>
           </w:p>
         </w:tc>
       </w:tr>
@@ -1415,7 +1681,15 @@
               <w:keepLines/>
             </w:pPr>
             <w:r>
-              <w:t>The version number sequence is 1::9 then A::Z</w:t>
+              <w:t xml:space="preserve">The version number sequence is 1::9 then </w:t>
+            </w:r>
+            <w:proofErr w:type="gramStart"/>
+            <w:r>
+              <w:t>A::</w:t>
+            </w:r>
+            <w:proofErr w:type="gramEnd"/>
+            <w:r>
+              <w:t>Z</w:t>
             </w:r>
           </w:p>
         </w:tc>
@@ -1469,6 +1743,67 @@
       <w:pPr>
         <w:keepNext/>
         <w:keepLines/>
+        <w:spacing w:before="120"/>
+        <w:rPr>
+          <w:i/>
+          <w:iCs/>
+        </w:rPr>
+      </w:pPr>
+      <w:r>
+        <w:rPr>
+          <w:i/>
+          <w:iCs/>
+        </w:rPr>
+        <w:t xml:space="preserve">Table </w:t>
+      </w:r>
+      <w:r>
+        <w:rPr>
+          <w:i/>
+          <w:iCs/>
+        </w:rPr>
+        <w:fldChar w:fldCharType="begin"/>
+      </w:r>
+      <w:r>
+        <w:rPr>
+          <w:i/>
+          <w:iCs/>
+        </w:rPr>
+        <w:instrText xml:space="preserve"> SEQ Table \* ARABIC </w:instrText>
+      </w:r>
+      <w:r>
+        <w:rPr>
+          <w:i/>
+          <w:iCs/>
+        </w:rPr>
+        <w:fldChar w:fldCharType="separate"/>
+      </w:r>
+      <w:r>
+        <w:rPr>
+          <w:i/>
+          <w:iCs/>
+          <w:noProof/>
+        </w:rPr>
+        <w:t>1</w:t>
+      </w:r>
+      <w:r>
+        <w:rPr>
+          <w:i/>
+          <w:iCs/>
+        </w:rPr>
+        <w:fldChar w:fldCharType="end"/>
+      </w:r>
+      <w:r>
+        <w:rPr>
+          <w:i/>
+          <w:iCs/>
+        </w:rPr>
+        <w:t xml:space="preserve"> - Discovery message format</w:t>
+      </w:r>
+    </w:p>
+    <w:p>
+      <w:pPr>
+        <w:keepNext/>
+        <w:keepLines/>
       </w:pPr>
       <w:r>
         <w:t>T</w:t>
@@ -1515,9 +1850,11 @@
       <w:r>
         <w:t xml:space="preserve">ASCII text </w:t>
       </w:r>
+      <w:proofErr w:type="spellStart"/>
       <w:r>
         <w:t>alpacadiscovery</w:t>
       </w:r>
+      <w:proofErr w:type="spellEnd"/>
       <w:r>
         <w:t xml:space="preserve"> </w:t>
       </w:r>
@@ -1684,107 +2021,48 @@
       </w:r>
     </w:p>
     <w:p>
-      <w:pPr>
-        <w:rPr>
-          <w:ins w:id="16" w:author="Peter Simpson" w:date="2020-02-27T13:33:00Z"/>
-        </w:rPr>
-      </w:pPr>
-      <w:ins w:id="17" w:author="Peter Simpson" w:date="2020-02-27T13:31:00Z">
-        <w:r>
-          <w:br/>
-        </w:r>
-      </w:ins>
-      <w:ins w:id="18" w:author="Peter Simpson" w:date="2020-02-27T13:30:00Z">
-        <w:r>
-          <w:t xml:space="preserve">The </w:t>
-        </w:r>
-      </w:ins>
-      <w:ins w:id="19" w:author="Peter Simpson" w:date="2020-02-27T13:31:00Z">
-        <w:r>
-          <w:t xml:space="preserve">discovery message “alpacadiscovery” has been registered </w:t>
-        </w:r>
-      </w:ins>
-      <w:ins w:id="20" w:author="Peter Simpson" w:date="2020-02-27T13:49:00Z">
-        <w:r>
-          <w:t xml:space="preserve">to </w:t>
-        </w:r>
-      </w:ins>
-      <w:ins w:id="21" w:author="Peter Simpson" w:date="2020-02-27T13:50:00Z">
-        <w:r>
-          <w:t xml:space="preserve">ASCOM </w:t>
-        </w:r>
-      </w:ins>
-      <w:bookmarkStart w:id="22" w:name="_GoBack"/>
-      <w:bookmarkEnd w:id="22"/>
-      <w:ins w:id="23" w:author="Peter Simpson" w:date="2020-02-27T13:31:00Z">
-        <w:r>
-          <w:t>in the IANA</w:t>
-        </w:r>
-      </w:ins>
-      <w:ins w:id="24" w:author="Peter Simpson" w:date="2020-02-27T13:32:00Z">
-        <w:r>
-          <w:t xml:space="preserve"> </w:t>
-        </w:r>
-        <w:r>
-          <w:t>service registry</w:t>
-        </w:r>
-      </w:ins>
-      <w:ins w:id="25" w:author="Peter Simpson" w:date="2020-02-27T13:33:00Z">
-        <w:r>
-          <w:t>:</w:t>
-        </w:r>
-      </w:ins>
+      <w:r>
+        <w:br/>
+      </w:r>
+      <w:r>
+        <w:t xml:space="preserve">The </w:t>
+      </w:r>
+      <w:r>
+        <w:t>discovery message “</w:t>
+      </w:r>
+      <w:proofErr w:type="spellStart"/>
+      <w:r>
+        <w:t>alpacadiscovery</w:t>
+      </w:r>
+      <w:proofErr w:type="spellEnd"/>
+      <w:r>
+        <w:t xml:space="preserve">” has been registered </w:t>
+      </w:r>
+      <w:r>
+        <w:t xml:space="preserve">to ASCOM </w:t>
+      </w:r>
+      <w:r>
+        <w:t xml:space="preserve">in the IANA </w:t>
+      </w:r>
+      <w:r>
+        <w:t>service registry</w:t>
+      </w:r>
+      <w:r>
+        <w:t>:</w:t>
+      </w:r>
     </w:p>
     <w:p>
       <w:pPr>
         <w:jc w:val="center"/>
-        <w:rPr>
-          <w:ins w:id="26" w:author="Peter Simpson" w:date="2020-02-27T13:30:00Z"/>
-        </w:rPr>
-        <w:pPrChange w:id="27" w:author="Peter Simpson" w:date="2020-02-27T13:33:00Z">
-          <w:pPr>
-            <w:pStyle w:val="Heading1"/>
-          </w:pPr>
-        </w:pPrChange>
-      </w:pPr>
-      <w:ins w:id="28" w:author="Peter Simpson" w:date="2020-02-27T13:33:00Z">
-        <w:r>
-          <w:fldChar w:fldCharType="begin"/>
-        </w:r>
-        <w:r>
-          <w:instrText xml:space="preserve"> HYPERLINK "</w:instrText>
-        </w:r>
-        <w:r>
-          <w:rPr>
-            <w:rPrChange w:id="29" w:author="Peter Simpson" w:date="2020-02-27T13:33:00Z">
-              <w:rPr>
-                <w:rStyle w:val="Hyperlink"/>
-              </w:rPr>
-            </w:rPrChange>
-          </w:rPr>
-          <w:instrText>https://www.iana.org/assignments/service-names-port-numbers</w:instrText>
-        </w:r>
-        <w:r>
-          <w:instrText xml:space="preserve">" </w:instrText>
-        </w:r>
-        <w:r>
-          <w:fldChar w:fldCharType="separate"/>
-        </w:r>
+      </w:pPr>
+      <w:hyperlink r:id="rId9" w:history="1">
         <w:r>
           <w:rPr>
             <w:rStyle w:val="Hyperlink"/>
-            <w:rPrChange w:id="30" w:author="Peter Simpson" w:date="2020-02-27T13:33:00Z">
-              <w:rPr>
-                <w:rStyle w:val="Hyperlink"/>
-              </w:rPr>
-            </w:rPrChange>
           </w:rPr>
           <w:t>https://www.iana.org/assignments/service-names-port-numbers</w:t>
         </w:r>
-        <w:r>
-          <w:fldChar w:fldCharType="end"/>
-        </w:r>
-      </w:ins>
+      </w:hyperlink>
     </w:p>
     <w:p>
       <w:pPr>
@@ -1990,13 +2268,12 @@
         <w:pStyle w:val="Heading1"/>
       </w:pPr>
       <w:r>
+        <w:lastRenderedPageBreak/>
         <w:t>Unique ID</w:t>
       </w:r>
-      <w:ins w:id="31" w:author="Peter Simpson" w:date="2020-02-27T13:23:00Z">
-        <w:r>
-          <w:t>s</w:t>
-        </w:r>
-      </w:ins>
+      <w:r>
+        <w:t>s</w:t>
+      </w:r>
       <w:r>
         <w:t xml:space="preserve"> (UI</w:t>
       </w:r>
@@ -2008,50 +2285,41 @@
       </w:r>
     </w:p>
     <w:p>
-      <w:pPr>
-        <w:rPr>
-          <w:ins w:id="32" w:author="Peter Simpson" w:date="2020-02-27T13:24:00Z"/>
-        </w:rPr>
-      </w:pPr>
-      <w:ins w:id="33" w:author="Peter Simpson" w:date="2020-02-27T13:24:00Z">
-        <w:r>
-          <w:t>A</w:t>
-        </w:r>
-      </w:ins>
-      <w:ins w:id="34" w:author="Peter Simpson" w:date="2020-02-27T13:26:00Z">
-        <w:r>
-          <w:t>n</w:t>
-        </w:r>
-      </w:ins>
-      <w:ins w:id="35" w:author="Peter Simpson" w:date="2020-02-27T13:24:00Z">
-        <w:r>
-          <w:t xml:space="preserve"> ASCOM</w:t>
-        </w:r>
-        <w:r>
-          <w:t xml:space="preserve"> DEVICE’s </w:t>
-        </w:r>
-        <w:r>
-          <w:t xml:space="preserve">UID </w:t>
-        </w:r>
-        <w:r>
-          <w:t xml:space="preserve">is returned </w:t>
-        </w:r>
-      </w:ins>
-      <w:ins w:id="36" w:author="Peter Simpson" w:date="2020-02-27T13:26:00Z">
-        <w:r>
-          <w:t>with</w:t>
-        </w:r>
-      </w:ins>
-      <w:ins w:id="37" w:author="Peter Simpson" w:date="2020-02-27T13:24:00Z">
-        <w:r>
-          <w:t>in the Alpaca Management API</w:t>
-        </w:r>
-      </w:ins>
-      <w:ins w:id="38" w:author="Peter Simpson" w:date="2020-02-27T13:25:00Z">
-        <w:r>
-          <w:t xml:space="preserve"> ConfiguredDevices response.</w:t>
-        </w:r>
-      </w:ins>
+      <w:r>
+        <w:t>A</w:t>
+      </w:r>
+      <w:r>
+        <w:t>n</w:t>
+      </w:r>
+      <w:r>
+        <w:t xml:space="preserve"> ASCOM</w:t>
+      </w:r>
+      <w:r>
+        <w:t xml:space="preserve"> DEVICE’s </w:t>
+      </w:r>
+      <w:r>
+        <w:t xml:space="preserve">UID </w:t>
+      </w:r>
+      <w:r>
+        <w:t xml:space="preserve">is returned </w:t>
+      </w:r>
+      <w:r>
+        <w:t>with</w:t>
+      </w:r>
+      <w:r>
+        <w:t>in the Alpaca Management API</w:t>
+      </w:r>
+      <w:r>
+        <w:t xml:space="preserve"> </w:t>
+      </w:r>
+      <w:proofErr w:type="spellStart"/>
+      <w:r>
+        <w:t>ConfiguredDevices</w:t>
+      </w:r>
+      <w:proofErr w:type="spellEnd"/>
+      <w:r>
+        <w:t xml:space="preserve"> response.</w:t>
+      </w:r>
     </w:p>
     <w:p>
       <w:r>
@@ -2099,14 +2367,6 @@
       <w:r>
         <w:t>ASCOM DEVICE</w:t>
       </w:r>
-      <w:del w:id="39" w:author="Peter Simpson" w:date="2020-02-27T13:25:00Z">
-        <w:r>
-          <w:delText xml:space="preserve"> served by an </w:delText>
-        </w:r>
-        <w:r>
-          <w:delText>ALPACA DEVICE</w:delText>
-        </w:r>
-      </w:del>
       <w:r>
         <w:t xml:space="preserve">. Its purpose is </w:t>
       </w:r>
@@ -2215,6 +2475,7 @@
       <w:r>
         <w:t xml:space="preserve">must be exposed through the </w:t>
       </w:r>
+      <w:proofErr w:type="spellStart"/>
       <w:r>
         <w:rPr>
           <w:b/>
@@ -2231,6 +2492,7 @@
         </w:rPr>
         <w:t>D</w:t>
       </w:r>
+      <w:proofErr w:type="spellEnd"/>
       <w:r>
         <w:t xml:space="preserve"> field </w:t>
       </w:r>
@@ -2240,9 +2502,11 @@
       <w:r>
         <w:t xml:space="preserve">Alpaca Management API </w:t>
       </w:r>
+      <w:proofErr w:type="spellStart"/>
       <w:r>
         <w:t>ConfiguredDevices</w:t>
       </w:r>
+      <w:proofErr w:type="spellEnd"/>
       <w:r>
         <w:t xml:space="preserve"> response.</w:t>
       </w:r>
@@ -2294,11 +2558,9 @@
       <w:r>
         <w:t>D</w:t>
       </w:r>
-      <w:ins w:id="40" w:author="Peter Simpson" w:date="2020-02-27T13:25:00Z">
-        <w:r>
-          <w:t>ev</w:t>
-        </w:r>
-      </w:ins>
+      <w:r>
+        <w:t>ev</w:t>
+      </w:r>
       <w:r>
         <w:t xml:space="preserve">ices MUST send the same </w:t>
       </w:r>
@@ -2374,12 +2636,14 @@
       <w:r>
         <w:t xml:space="preserve"> will always be uniquely identifiable through the assigned </w:t>
       </w:r>
+      <w:proofErr w:type="gramStart"/>
       <w:r>
         <w:t xml:space="preserve">UID </w:t>
       </w:r>
       <w:r>
         <w:t>.</w:t>
       </w:r>
+      <w:proofErr w:type="gramEnd"/>
     </w:p>
     <w:p>
       <w:pPr>
@@ -2407,2004 +2671,79 @@
         </w:rPr>
       </w:pPr>
       <w:r>
+        <w:rPr>
+          <w:highlight w:val="yellow"/>
+        </w:rPr>
         <w:t xml:space="preserve">Approaches for </w:t>
       </w:r>
       <w:r>
+        <w:rPr>
+          <w:highlight w:val="yellow"/>
+        </w:rPr>
         <w:t>generat</w:t>
       </w:r>
       <w:r>
+        <w:rPr>
+          <w:highlight w:val="yellow"/>
+        </w:rPr>
         <w:t>ing</w:t>
       </w:r>
       <w:r>
+        <w:rPr>
+          <w:highlight w:val="yellow"/>
+        </w:rPr>
         <w:t xml:space="preserve"> </w:t>
       </w:r>
       <w:r>
+        <w:rPr>
+          <w:highlight w:val="yellow"/>
+        </w:rPr>
         <w:t>UID</w:t>
       </w:r>
-      <w:ins w:id="41" w:author="Peter Simpson" w:date="2020-02-27T13:26:00Z">
-        <w:r>
-          <w:t>s</w:t>
-        </w:r>
-      </w:ins>
-      <w:r>
+      <w:r>
+        <w:rPr>
+          <w:highlight w:val="yellow"/>
+        </w:rPr>
+        <w:t>s</w:t>
+      </w:r>
+      <w:r>
+        <w:rPr>
+          <w:highlight w:val="yellow"/>
+        </w:rPr>
         <w:t xml:space="preserve"> </w:t>
       </w:r>
       <w:r>
+        <w:rPr>
+          <w:highlight w:val="yellow"/>
+        </w:rPr>
         <w:t xml:space="preserve">are </w:t>
       </w:r>
       <w:r>
+        <w:rPr>
+          <w:highlight w:val="yellow"/>
+        </w:rPr>
         <w:t xml:space="preserve">described </w:t>
       </w:r>
       <w:r>
+        <w:rPr>
+          <w:highlight w:val="yellow"/>
+        </w:rPr>
         <w:t xml:space="preserve">in </w:t>
       </w:r>
       <w:r>
         <w:rPr>
           <w:i/>
           <w:iCs/>
+          <w:highlight w:val="yellow"/>
         </w:rPr>
-        <w:fldChar w:fldCharType="begin"/>
-      </w:r>
-      <w:r>
-        <w:rPr>
-          <w:i/>
-          <w:iCs/>
-        </w:rPr>
-        <w:instrText xml:space="preserve"> REF _Ref27146873 \h </w:instrText>
-      </w:r>
-      <w:r>
-        <w:rPr>
-          <w:i/>
-          <w:iCs/>
-        </w:rPr>
-        <w:instrText xml:space="preserve"> \* MERGEFORMAT </w:instrText>
-      </w:r>
-      <w:r>
-        <w:rPr>
-          <w:i/>
-          <w:iCs/>
-        </w:rPr>
-      </w:r>
-      <w:r>
-        <w:rPr>
-          <w:i/>
-          <w:iCs/>
-        </w:rPr>
-        <w:fldChar w:fldCharType="separate"/>
-      </w:r>
-      <w:ins w:id="42" w:author="Peter Simpson" w:date="2020-02-27T13:50:00Z">
-        <w:r>
-          <w:rPr>
-            <w:i/>
-            <w:iCs/>
-            <w:rPrChange w:id="43" w:author="Peter Simpson" w:date="2020-02-27T13:50:00Z">
-              <w:rPr/>
-            </w:rPrChange>
-          </w:rPr>
-          <w:t>Appendix 2 - Creating Unique ID</w:t>
-        </w:r>
-      </w:ins>
-      <w:del w:id="44" w:author="Peter Simpson" w:date="2020-02-27T13:40:00Z">
-        <w:r>
-          <w:rPr>
-            <w:i/>
-            <w:iCs/>
-          </w:rPr>
-          <w:delText>Appendix 2 - Creating Unique ID</w:delText>
-        </w:r>
-      </w:del>
-      <w:r>
-        <w:rPr>
-          <w:i/>
-          <w:iCs/>
-        </w:rPr>
-        <w:fldChar w:fldCharType="end"/>
-      </w:r>
-      <w:r>
-        <w:rPr>
-          <w:i/>
-          <w:iCs/>
-        </w:rPr>
-        <w:t>s</w:t>
-      </w:r>
-      <w:r>
-        <w:rPr>
-          <w:i/>
-          <w:iCs/>
-        </w:rPr>
-        <w:t>.</w:t>
-      </w:r>
-    </w:p>
-    <w:p>
-      <w:pPr>
-        <w:rPr>
-          <w:rFonts w:asciiTheme="majorHAnsi" w:eastAsiaTheme="majorEastAsia" w:hAnsiTheme="majorHAnsi" w:cstheme="majorBidi"/>
-          <w:color w:val="2F5496" w:themeColor="accent1" w:themeShade="BF"/>
-          <w:sz w:val="32"/>
-          <w:szCs w:val="32"/>
-        </w:rPr>
-      </w:pPr>
-      <w:r>
-        <w:br w:type="page"/>
-      </w:r>
-    </w:p>
-    <w:p>
-      <w:pPr>
-        <w:pStyle w:val="Heading1"/>
-      </w:pPr>
-      <w:bookmarkStart w:id="45" w:name="_Ref27147266"/>
-      <w:r>
-        <w:lastRenderedPageBreak/>
-        <w:t xml:space="preserve">Appendix 1 </w:t>
-      </w:r>
-      <w:r>
-        <w:t>- Implementation Requirements</w:t>
-      </w:r>
-      <w:bookmarkEnd w:id="45"/>
-    </w:p>
-    <w:p>
-      <w:pPr>
-        <w:pStyle w:val="Heading2"/>
-      </w:pPr>
-      <w:r>
-        <w:t>Alpaca Clients and Devices</w:t>
-      </w:r>
-    </w:p>
-    <w:p>
-      <w:pPr>
-        <w:pStyle w:val="ListParagraph"/>
-        <w:numPr>
-          <w:ilvl w:val="0"/>
-          <w:numId w:val="29"/>
-        </w:numPr>
-      </w:pPr>
-      <w:r>
-        <w:t xml:space="preserve">Devices and Clients </w:t>
-      </w:r>
-      <w:r>
-        <w:t xml:space="preserve">SHOULD </w:t>
-      </w:r>
-      <w:r>
-        <w:t xml:space="preserve">support the Alpaca discovery protocol by default. </w:t>
-      </w:r>
-    </w:p>
-    <w:p>
-      <w:pPr>
-        <w:pStyle w:val="ListParagraph"/>
-        <w:numPr>
-          <w:ilvl w:val="0"/>
-          <w:numId w:val="29"/>
-        </w:numPr>
-      </w:pPr>
-      <w:r>
-        <w:t xml:space="preserve">When discovery is supported </w:t>
-      </w:r>
-      <w:r>
-        <w:t>D</w:t>
-      </w:r>
-      <w:r>
-        <w:t xml:space="preserve">evices and </w:t>
-      </w:r>
-      <w:r>
-        <w:t>C</w:t>
-      </w:r>
-      <w:r>
-        <w:t xml:space="preserve">lients MUST provide a mechanism for the end user to change the </w:t>
-      </w:r>
-      <w:r>
-        <w:t>DISCOVERY</w:t>
-      </w:r>
-      <w:r>
-        <w:t xml:space="preserve"> </w:t>
-      </w:r>
-      <w:r>
-        <w:t>PORT</w:t>
-      </w:r>
-      <w:r>
-        <w:t xml:space="preserve"> from the default value if required. </w:t>
-      </w:r>
-    </w:p>
-    <w:p>
-      <w:pPr>
-        <w:pStyle w:val="Heading2"/>
-      </w:pPr>
-      <w:r>
-        <w:t>Alpaca Clients</w:t>
-      </w:r>
-    </w:p>
-    <w:p>
-      <w:pPr>
-        <w:pStyle w:val="ListParagraph"/>
-        <w:numPr>
-          <w:ilvl w:val="0"/>
-          <w:numId w:val="31"/>
-        </w:numPr>
-      </w:pPr>
-      <w:r>
-        <w:t xml:space="preserve">Clients MAY broadcast the DISCOVERY </w:t>
-      </w:r>
-      <w:r>
-        <w:t xml:space="preserve">MESSAGE </w:t>
-      </w:r>
-      <w:r>
-        <w:t xml:space="preserve">multiple times </w:t>
-      </w:r>
-      <w:r>
-        <w:t xml:space="preserve">because </w:t>
-      </w:r>
-      <w:r>
-        <w:t xml:space="preserve">UDP </w:t>
-      </w:r>
-      <w:r>
-        <w:t xml:space="preserve">is a </w:t>
-      </w:r>
-      <w:r>
-        <w:t>non-guaranteed delivery</w:t>
-      </w:r>
-      <w:r>
-        <w:t xml:space="preserve"> protocol and packets may be lost. </w:t>
-      </w:r>
-    </w:p>
-    <w:p>
-      <w:pPr>
-        <w:pStyle w:val="ListParagraph"/>
-        <w:numPr>
-          <w:ilvl w:val="0"/>
-          <w:numId w:val="31"/>
-        </w:numPr>
-      </w:pPr>
-      <w:r>
-        <w:t xml:space="preserve">Clients SHOULD combine the responses to remove duplicate responses. </w:t>
-      </w:r>
-    </w:p>
-    <w:p>
-      <w:pPr>
-        <w:pStyle w:val="ListParagraph"/>
-        <w:numPr>
-          <w:ilvl w:val="0"/>
-          <w:numId w:val="31"/>
-        </w:numPr>
-      </w:pPr>
-      <w:r>
-        <w:t>Clients MUST be able to read the ALPACAPORT from a valid json message, even if there are additional variables in the message.</w:t>
-      </w:r>
-    </w:p>
-    <w:p>
-      <w:pPr>
-        <w:pStyle w:val="ListParagraph"/>
-        <w:numPr>
-          <w:ilvl w:val="0"/>
-          <w:numId w:val="31"/>
-        </w:numPr>
-      </w:pPr>
-      <w:r>
-        <w:t>Clients MUST be able to handle responses from multiple Devices.</w:t>
-      </w:r>
-    </w:p>
-    <w:p>
-      <w:pPr>
-        <w:pStyle w:val="ListParagraph"/>
-        <w:numPr>
-          <w:ilvl w:val="0"/>
-          <w:numId w:val="31"/>
-        </w:numPr>
-      </w:pPr>
-      <w:r>
-        <w:t xml:space="preserve">Client SHOULD offer a mechanism to report or log incorrect responses. </w:t>
-      </w:r>
-    </w:p>
-    <w:p>
-      <w:pPr>
-        <w:pStyle w:val="ListParagraph"/>
-        <w:numPr>
-          <w:ilvl w:val="0"/>
-          <w:numId w:val="31"/>
-        </w:numPr>
-      </w:pPr>
-      <w:r>
-        <w:t>Clients SHOULD NOT try to connect to devices that respond incorrectly.</w:t>
-      </w:r>
-    </w:p>
-    <w:p>
-      <w:pPr>
-        <w:pStyle w:val="ListParagraph"/>
-        <w:numPr>
-          <w:ilvl w:val="0"/>
-          <w:numId w:val="31"/>
-        </w:numPr>
-      </w:pPr>
-      <w:r>
-        <w:t xml:space="preserve">The </w:t>
-      </w:r>
-      <w:r>
-        <w:t>ALPACA PORT</w:t>
-      </w:r>
-      <w:r>
-        <w:t xml:space="preserve"> must be </w:t>
-      </w:r>
-      <w:r>
-        <w:t xml:space="preserve">configurable </w:t>
-      </w:r>
-      <w:r>
-        <w:t xml:space="preserve">by the end user </w:t>
-      </w:r>
-      <w:r>
-        <w:t>to support cases where intermediate proxies translate the operating port to a different value as seen by the client</w:t>
-      </w:r>
-      <w:r>
-        <w:t>.</w:t>
-      </w:r>
-    </w:p>
-    <w:p>
-      <w:pPr>
-        <w:pStyle w:val="ListParagraph"/>
-        <w:numPr>
-          <w:ilvl w:val="0"/>
-          <w:numId w:val="31"/>
-        </w:numPr>
-      </w:pPr>
-      <w:r>
-        <w:t xml:space="preserve">Clients MUST NOT bind their response socket to the DISCOVERY PORT. Clients SHOULD bind their response socket to a system assigned port. </w:t>
-      </w:r>
-    </w:p>
-    <w:p>
-      <w:pPr>
-        <w:pStyle w:val="ListParagraph"/>
-        <w:numPr>
-          <w:ilvl w:val="0"/>
-          <w:numId w:val="31"/>
-        </w:numPr>
-      </w:pPr>
-      <w:r>
-        <w:t xml:space="preserve">Clients SHOULD broadcast the </w:t>
-      </w:r>
-      <w:r>
-        <w:t>DISCOVERY MESSAGE</w:t>
-      </w:r>
-      <w:r>
-        <w:t xml:space="preserve"> to the unique broadcast address of each network interface rather than to address 255.255.255.255</w:t>
-      </w:r>
-      <w:r>
-        <w:t xml:space="preserve"> in order to </w:t>
-      </w:r>
-      <w:r>
-        <w:t>maximize compatibility with networking equipment and help</w:t>
-      </w:r>
-      <w:r>
-        <w:t>ing</w:t>
-      </w:r>
-      <w:r>
-        <w:t xml:space="preserve"> to ensure that the packets are routed correctly.</w:t>
-      </w:r>
-    </w:p>
-    <w:p>
-      <w:pPr>
-        <w:pStyle w:val="Heading2"/>
-      </w:pPr>
-      <w:r>
-        <w:t>Alpaca Devices</w:t>
-      </w:r>
-    </w:p>
-    <w:p>
-      <w:pPr>
-        <w:pStyle w:val="ListParagraph"/>
-        <w:numPr>
-          <w:ilvl w:val="0"/>
-          <w:numId w:val="30"/>
-        </w:numPr>
-      </w:pPr>
-      <w:r>
-        <w:t>Devices must only respond to discovery broadcasts from interfaces where the Alpaca Management and Device APIs can be accessed.</w:t>
-      </w:r>
-    </w:p>
-    <w:p>
-      <w:pPr>
-        <w:pStyle w:val="ListParagraph"/>
-        <w:numPr>
-          <w:ilvl w:val="0"/>
-          <w:numId w:val="30"/>
-        </w:numPr>
-      </w:pPr>
-      <w:r>
-        <w:t>Devices should allocate a minimum buffer size of 64 bytes to hold the received Alpaca discovery message to ensure that they can handle any potential future discovery protocol messages.</w:t>
-      </w:r>
-    </w:p>
-    <w:p>
-      <w:pPr>
-        <w:pStyle w:val="ListParagraph"/>
-        <w:numPr>
-          <w:ilvl w:val="0"/>
-          <w:numId w:val="30"/>
-        </w:numPr>
-      </w:pPr>
-      <w:r>
-        <w:t>Devices MUST allow the ALPACA PORT to be changed by the end user to handle the Device being behind a proxy.</w:t>
-      </w:r>
-    </w:p>
-    <w:p>
-      <w:pPr>
-        <w:pStyle w:val="ListParagraph"/>
-        <w:numPr>
-          <w:ilvl w:val="0"/>
-          <w:numId w:val="30"/>
-        </w:numPr>
-        <w:rPr>
-          <w:i/>
-          <w:iCs/>
-        </w:rPr>
-      </w:pPr>
-      <w:r>
-        <w:rPr>
-          <w:i/>
-          <w:iCs/>
-        </w:rPr>
-        <w:t xml:space="preserve">The DISCOVERY RESPONSE </w:t>
-      </w:r>
-      <w:r>
-        <w:rPr>
-          <w:i/>
-          <w:iCs/>
-        </w:rPr>
-        <w:t xml:space="preserve">MUST </w:t>
-      </w:r>
-      <w:r>
-        <w:rPr>
-          <w:i/>
-          <w:iCs/>
-        </w:rPr>
-        <w:t xml:space="preserve">be made </w:t>
-      </w:r>
-      <w:r>
-        <w:rPr>
-          <w:i/>
-          <w:iCs/>
-        </w:rPr>
-        <w:t xml:space="preserve">via unicast </w:t>
-      </w:r>
-      <w:r>
-        <w:rPr>
-          <w:i/>
-          <w:iCs/>
-        </w:rPr>
-        <w:t xml:space="preserve">from a system assigned port </w:t>
-      </w:r>
-      <w:r>
-        <w:rPr>
-          <w:i/>
-          <w:iCs/>
-        </w:rPr>
-        <w:t xml:space="preserve">and be directed to the port and IP address </w:t>
-      </w:r>
-      <w:r>
-        <w:rPr>
-          <w:i/>
-          <w:iCs/>
-        </w:rPr>
-        <w:t xml:space="preserve">from which </w:t>
-      </w:r>
-      <w:r>
-        <w:rPr>
-          <w:i/>
-          <w:iCs/>
-        </w:rPr>
-        <w:t xml:space="preserve">the client sent the DISCOVERY MESSAGE. </w:t>
-      </w:r>
-    </w:p>
-    <w:p>
-      <w:pPr>
-        <w:pStyle w:val="ListParagraph"/>
-        <w:numPr>
-          <w:ilvl w:val="0"/>
-          <w:numId w:val="30"/>
-        </w:numPr>
-      </w:pPr>
-      <w:r>
-        <w:t xml:space="preserve">Devices that run within a shared context such as Linux or Windows OS, must be implemented to share the </w:t>
-      </w:r>
-      <w:r>
-        <w:t>DISCOVERY PORT</w:t>
-      </w:r>
-      <w:r>
-        <w:t xml:space="preserve"> with other Devices running within the shared context. This means that Devices MUST open the socket with the language equivalents of SO_REUSEADDR / SO_REUSEADDR / SO_REUSEPORT on Windows / Linux / OSX respectively. Devices in a shared context MUST NOT require or use root /admin access to ensure that other Devices can use the port.</w:t>
-      </w:r>
-    </w:p>
-    <w:p>
-      <w:pPr>
-        <w:pStyle w:val="ListParagraph"/>
-        <w:numPr>
-          <w:ilvl w:val="0"/>
-          <w:numId w:val="30"/>
-        </w:numPr>
-      </w:pPr>
-      <w:r>
-        <w:t>Security requirements</w:t>
-      </w:r>
-    </w:p>
-    <w:p>
-      <w:pPr>
-        <w:pStyle w:val="ListParagraph"/>
-        <w:numPr>
-          <w:ilvl w:val="1"/>
-          <w:numId w:val="30"/>
-        </w:numPr>
-      </w:pPr>
-      <w:r>
-        <w:t>Devices SHOULD NOT be open to the Internet and SHOULD ONLY respond to trusted IP addresses</w:t>
-      </w:r>
-      <w:r>
-        <w:t xml:space="preserve"> on link-local and private </w:t>
-      </w:r>
-      <w:r>
-        <w:t>networks.</w:t>
-      </w:r>
-    </w:p>
-    <w:p>
-      <w:pPr>
-        <w:pStyle w:val="ListParagraph"/>
-        <w:numPr>
-          <w:ilvl w:val="1"/>
-          <w:numId w:val="30"/>
-        </w:numPr>
-      </w:pPr>
-      <w:r>
-        <w:t xml:space="preserve">Devices SHOULD respond to every discovery request, although they SHOULD rate limit responses to prevent UDP amplification attacks. </w:t>
-      </w:r>
-    </w:p>
-    <w:p>
-      <w:pPr>
-        <w:rPr>
-          <w:rFonts w:asciiTheme="majorHAnsi" w:eastAsiaTheme="majorEastAsia" w:hAnsiTheme="majorHAnsi" w:cstheme="majorBidi"/>
-          <w:color w:val="2F5496" w:themeColor="accent1" w:themeShade="BF"/>
-          <w:sz w:val="32"/>
-          <w:szCs w:val="32"/>
-        </w:rPr>
-      </w:pPr>
-      <w:r>
-        <w:rPr>
-          <w:noProof/>
-        </w:rPr>
-        <mc:AlternateContent>
-          <mc:Choice Requires="wps">
-            <w:drawing>
-              <wp:anchor distT="0" distB="0" distL="114300" distR="114300" simplePos="0" relativeHeight="251672576" behindDoc="0" locked="0" layoutInCell="1" allowOverlap="1" wp14:anchorId="15290946" wp14:editId="60112B15">
-                <wp:simplePos x="0" y="0"/>
-                <wp:positionH relativeFrom="column">
-                  <wp:posOffset>4684197</wp:posOffset>
-                </wp:positionH>
-                <wp:positionV relativeFrom="paragraph">
-                  <wp:posOffset>352783</wp:posOffset>
-                </wp:positionV>
-                <wp:extent cx="1335974" cy="445325"/>
-                <wp:effectExtent l="0" t="0" r="17145" b="12065"/>
-                <wp:wrapNone/>
-                <wp:docPr id="3" name="Rectangle 3"/>
-                <wp:cNvGraphicFramePr/>
-                <a:graphic xmlns:a="http://schemas.openxmlformats.org/drawingml/2006/main">
-                  <a:graphicData uri="http://schemas.microsoft.com/office/word/2010/wordprocessingShape">
-                    <wps:wsp>
-                      <wps:cNvSpPr/>
-                      <wps:spPr>
-                        <a:xfrm>
-                          <a:off x="0" y="0"/>
-                          <a:ext cx="1335974" cy="445325"/>
-                        </a:xfrm>
-                        <a:prstGeom prst="rect">
-                          <a:avLst/>
-                        </a:prstGeom>
-                      </wps:spPr>
-                      <wps:style>
-                        <a:lnRef idx="2">
-                          <a:schemeClr val="accent4">
-                            <a:shade val="50000"/>
-                          </a:schemeClr>
-                        </a:lnRef>
-                        <a:fillRef idx="1">
-                          <a:schemeClr val="accent4"/>
-                        </a:fillRef>
-                        <a:effectRef idx="0">
-                          <a:schemeClr val="accent4"/>
-                        </a:effectRef>
-                        <a:fontRef idx="minor">
-                          <a:schemeClr val="lt1"/>
-                        </a:fontRef>
-                      </wps:style>
-                      <wps:txbx>
-                        <w:txbxContent>
-                          <w:p>
-                            <w:pPr>
-                              <w:jc w:val="center"/>
-                            </w:pPr>
-                            <w:r>
-                              <w:t xml:space="preserve">Add Daniel’s security </w:t>
-                            </w:r>
-                            <w:r>
-                              <w:t>section</w:t>
-                            </w:r>
-                          </w:p>
-                        </w:txbxContent>
-                      </wps:txbx>
-                      <wps:bodyPr rot="0" spcFirstLastPara="0" vertOverflow="overflow" horzOverflow="overflow" vert="horz" wrap="square" lIns="91440" tIns="45720" rIns="91440" bIns="45720" numCol="1" spcCol="0" rtlCol="0" fromWordArt="0" anchor="ctr" anchorCtr="0" forceAA="0" compatLnSpc="1">
-                        <a:prstTxWarp prst="textNoShape">
-                          <a:avLst/>
-                        </a:prstTxWarp>
-                        <a:noAutofit/>
-                      </wps:bodyPr>
-                    </wps:wsp>
-                  </a:graphicData>
-                </a:graphic>
-                <wp14:sizeRelH relativeFrom="margin">
-                  <wp14:pctWidth>0</wp14:pctWidth>
-                </wp14:sizeRelH>
-                <wp14:sizeRelV relativeFrom="margin">
-                  <wp14:pctHeight>0</wp14:pctHeight>
-                </wp14:sizeRelV>
-              </wp:anchor>
-            </w:drawing>
-          </mc:Choice>
-          <mc:Fallback>
-            <w:pict>
-              <v:rect w14:anchorId="15290946" id="Rectangle 3" o:spid="_x0000_s1026" style="position:absolute;margin-left:368.85pt;margin-top:27.8pt;width:105.2pt;height:35.05pt;z-index:251672576;visibility:visible;mso-wrap-style:square;mso-width-percent:0;mso-height-percent:0;mso-wrap-distance-left:9pt;mso-wrap-distance-top:0;mso-wrap-distance-right:9pt;mso-wrap-distance-bottom:0;mso-position-horizontal:absolute;mso-position-horizontal-relative:text;mso-position-vertical:absolute;mso-position-vertical-relative:text;mso-width-percent:0;mso-height-percent:0;mso-width-relative:margin;mso-height-relative:margin;v-text-anchor:middle" o:gfxdata="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" fillcolor="#ffc000 [3207]" strokecolor="#7f5f00 [1607]" strokeweight="1pt">
-                <v:textbox>
-                  <w:txbxContent>
-                    <w:p>
-                      <w:pPr>
-                        <w:jc w:val="center"/>
-                      </w:pPr>
-                      <w:r>
-                        <w:t xml:space="preserve">Add Daniel’s security </w:t>
-                      </w:r>
-                      <w:r>
-                        <w:t>section</w:t>
-                      </w:r>
-                    </w:p>
-                  </w:txbxContent>
-                </v:textbox>
-              </v:rect>
-            </w:pict>
-          </mc:Fallback>
-        </mc:AlternateContent>
-      </w:r>
-      <w:r>
-        <w:br w:type="page"/>
-      </w:r>
-    </w:p>
-    <w:p>
-      <w:pPr>
-        <w:pStyle w:val="Heading1"/>
-      </w:pPr>
-      <w:bookmarkStart w:id="46" w:name="_Ref27146873"/>
-      <w:r>
-        <w:lastRenderedPageBreak/>
-        <w:t xml:space="preserve">Appendix </w:t>
-      </w:r>
-      <w:r>
-        <w:t>2</w:t>
-      </w:r>
-      <w:r>
-        <w:t xml:space="preserve"> - </w:t>
-      </w:r>
-      <w:r>
-        <w:t>Creating</w:t>
-      </w:r>
-      <w:r>
-        <w:t xml:space="preserve"> Unique ID</w:t>
-      </w:r>
-      <w:bookmarkEnd w:id="46"/>
-      <w:r>
-        <w:t>s</w:t>
-      </w:r>
-    </w:p>
-    <w:p>
-      <w:r>
-        <w:t xml:space="preserve">There are </w:t>
-      </w:r>
-      <w:r>
-        <w:t>several</w:t>
-      </w:r>
-      <w:r>
-        <w:t xml:space="preserve"> potential </w:t>
-      </w:r>
-      <w:del w:id="47" w:author="Peter Simpson" w:date="2020-02-27T13:27:00Z">
-        <w:r>
-          <w:delText xml:space="preserve">sources </w:delText>
-        </w:r>
-      </w:del>
-      <w:ins w:id="48" w:author="Peter Simpson" w:date="2020-02-27T13:27:00Z">
-        <w:r>
-          <w:t xml:space="preserve">ways of generating </w:t>
-        </w:r>
-      </w:ins>
-      <w:del w:id="49" w:author="Peter Simpson" w:date="2020-02-27T13:27:00Z">
-        <w:r>
-          <w:delText xml:space="preserve">that can be used to generate </w:delText>
-        </w:r>
-      </w:del>
-      <w:r>
-        <w:t>UIDs</w:t>
-      </w:r>
-      <w:del w:id="50" w:author="Peter Simpson" w:date="2020-02-27T13:34:00Z">
-        <w:r>
-          <w:delText xml:space="preserve"> </w:delText>
-        </w:r>
-      </w:del>
-      <w:r>
-        <w:t>. Some examples are</w:t>
-      </w:r>
-      <w:r>
-        <w:t>:</w:t>
-      </w:r>
-    </w:p>
-    <w:p>
-      <w:pPr>
-        <w:pStyle w:val="ListParagraph"/>
-        <w:numPr>
-          <w:ilvl w:val="0"/>
-          <w:numId w:val="22"/>
-        </w:numPr>
-      </w:pPr>
-      <w:r>
-        <w:t>A r</w:t>
-      </w:r>
-      <w:r>
-        <w:t>andom number of 48 or more bits</w:t>
-      </w:r>
-      <w:r>
-        <w:t xml:space="preserve"> expressed </w:t>
-      </w:r>
-      <w:r>
-        <w:t xml:space="preserve">as a </w:t>
-      </w:r>
-      <w:r>
-        <w:t xml:space="preserve">hex </w:t>
-      </w:r>
-      <w:r>
-        <w:t>string</w:t>
-      </w:r>
-    </w:p>
-    <w:p>
-      <w:pPr>
-        <w:pStyle w:val="ListParagraph"/>
-        <w:numPr>
-          <w:ilvl w:val="0"/>
-          <w:numId w:val="22"/>
-        </w:numPr>
-      </w:pPr>
-      <w:r>
-        <w:t xml:space="preserve">An </w:t>
-      </w:r>
-      <w:r>
-        <w:t>EUI-48</w:t>
-      </w:r>
-      <w:r>
-        <w:t xml:space="preserve"> or EUI</w:t>
-      </w:r>
-      <w:r>
-        <w:t>-64</w:t>
-      </w:r>
-      <w:r>
-        <w:t xml:space="preserve"> as described in</w:t>
-      </w:r>
-      <w:r>
-        <w:t xml:space="preserve"> </w:t>
-      </w:r>
-      <w:hyperlink r:id="rId9" w:tgtFrame="_blank" w:history="1">
-        <w:r>
-          <w:rPr>
-            <w:rStyle w:val="Hyperlink"/>
-            <w:rFonts w:ascii="Calibri" w:hAnsi="Calibri" w:cs="Calibri"/>
-            <w:color w:val="337AB7"/>
-            <w:shd w:val="clear" w:color="auto" w:fill="FFFFFF"/>
-          </w:rPr>
-          <w:t>IEEE EUI Tutorial</w:t>
-        </w:r>
-      </w:hyperlink>
-      <w:r>
-        <w:rPr>
-          <w:rFonts w:ascii="Calibri" w:hAnsi="Calibri" w:cs="Calibri"/>
-          <w:color w:val="333333"/>
-          <w:shd w:val="clear" w:color="auto" w:fill="FFFFFF"/>
-        </w:rPr>
-        <w:t xml:space="preserve"> expressed </w:t>
-      </w:r>
-      <w:r>
-        <w:rPr>
-          <w:rFonts w:ascii="Calibri" w:hAnsi="Calibri" w:cs="Calibri"/>
-          <w:color w:val="333333"/>
-          <w:shd w:val="clear" w:color="auto" w:fill="FFFFFF"/>
-        </w:rPr>
-        <w:t xml:space="preserve">as a </w:t>
-      </w:r>
-      <w:r>
-        <w:rPr>
-          <w:rFonts w:ascii="Calibri" w:hAnsi="Calibri" w:cs="Calibri"/>
-          <w:color w:val="333333"/>
-          <w:shd w:val="clear" w:color="auto" w:fill="FFFFFF"/>
-        </w:rPr>
-        <w:t xml:space="preserve">hex </w:t>
-      </w:r>
-      <w:r>
-        <w:rPr>
-          <w:rFonts w:ascii="Calibri" w:hAnsi="Calibri" w:cs="Calibri"/>
-          <w:color w:val="333333"/>
-          <w:shd w:val="clear" w:color="auto" w:fill="FFFFFF"/>
-        </w:rPr>
-        <w:t>string</w:t>
-      </w:r>
-    </w:p>
-    <w:p>
-      <w:pPr>
-        <w:pStyle w:val="ListParagraph"/>
-        <w:numPr>
-          <w:ilvl w:val="0"/>
-          <w:numId w:val="22"/>
-        </w:numPr>
-      </w:pPr>
-      <w:r>
-        <w:rPr>
-          <w:rFonts w:ascii="Calibri" w:hAnsi="Calibri" w:cs="Calibri"/>
-          <w:color w:val="333333"/>
-          <w:shd w:val="clear" w:color="auto" w:fill="FFFFFF"/>
-        </w:rPr>
-        <w:t xml:space="preserve">The device’s MAC address can be used by </w:t>
-      </w:r>
-      <w:r>
-        <w:rPr>
-          <w:rFonts w:ascii="Calibri" w:hAnsi="Calibri" w:cs="Calibri"/>
-          <w:i/>
-          <w:iCs/>
-          <w:color w:val="333333"/>
-          <w:shd w:val="clear" w:color="auto" w:fill="FFFFFF"/>
-        </w:rPr>
-        <w:t xml:space="preserve">Alpaca </w:t>
-      </w:r>
-      <w:r>
-        <w:rPr>
-          <w:rFonts w:ascii="Calibri" w:hAnsi="Calibri" w:cs="Calibri"/>
-          <w:i/>
-          <w:iCs/>
-          <w:color w:val="333333"/>
-          <w:shd w:val="clear" w:color="auto" w:fill="FFFFFF"/>
-        </w:rPr>
-        <w:t>D</w:t>
-      </w:r>
-      <w:r>
-        <w:rPr>
-          <w:rFonts w:ascii="Calibri" w:hAnsi="Calibri" w:cs="Calibri"/>
-          <w:i/>
-          <w:iCs/>
-          <w:color w:val="333333"/>
-          <w:shd w:val="clear" w:color="auto" w:fill="FFFFFF"/>
-        </w:rPr>
-        <w:t>evices</w:t>
-      </w:r>
-      <w:r>
-        <w:rPr>
-          <w:rFonts w:ascii="Calibri" w:hAnsi="Calibri" w:cs="Calibri"/>
-          <w:color w:val="333333"/>
-          <w:shd w:val="clear" w:color="auto" w:fill="FFFFFF"/>
-        </w:rPr>
-        <w:t xml:space="preserve"> that </w:t>
-      </w:r>
-      <w:r>
-        <w:rPr>
-          <w:rFonts w:ascii="Calibri" w:hAnsi="Calibri" w:cs="Calibri"/>
-          <w:color w:val="333333"/>
-          <w:shd w:val="clear" w:color="auto" w:fill="FFFFFF"/>
-        </w:rPr>
-        <w:t xml:space="preserve">present </w:t>
-      </w:r>
-      <w:r>
-        <w:rPr>
-          <w:rFonts w:ascii="Calibri" w:hAnsi="Calibri" w:cs="Calibri"/>
-          <w:color w:val="333333"/>
-          <w:shd w:val="clear" w:color="auto" w:fill="FFFFFF"/>
-        </w:rPr>
-        <w:t xml:space="preserve">a single </w:t>
-      </w:r>
-      <w:r>
-        <w:rPr>
-          <w:rFonts w:ascii="Calibri" w:hAnsi="Calibri" w:cs="Calibri"/>
-          <w:color w:val="333333"/>
-          <w:shd w:val="clear" w:color="auto" w:fill="FFFFFF"/>
-        </w:rPr>
-        <w:t>ASCOM DEVICE</w:t>
-      </w:r>
-    </w:p>
-    <w:p>
-      <w:pPr>
-        <w:pStyle w:val="ListParagraph"/>
-        <w:numPr>
-          <w:ilvl w:val="0"/>
-          <w:numId w:val="22"/>
-        </w:numPr>
-      </w:pPr>
-      <w:r>
-        <w:t xml:space="preserve">A </w:t>
-      </w:r>
-      <w:r>
-        <w:t>UUID</w:t>
-      </w:r>
-      <w:bookmarkStart w:id="51" w:name="_Ref33703634"/>
-      <w:r>
-        <w:rPr>
-          <w:rStyle w:val="FootnoteReference"/>
-        </w:rPr>
-        <w:footnoteReference w:id="2"/>
-      </w:r>
-      <w:bookmarkEnd w:id="51"/>
-      <w:r>
-        <w:t xml:space="preserve"> as described in </w:t>
-      </w:r>
-      <w:hyperlink r:id="rId10" w:history="1">
-        <w:r>
-          <w:rPr>
-            <w:rStyle w:val="Hyperlink"/>
-          </w:rPr>
-          <w:t>RFC 4122</w:t>
-        </w:r>
-      </w:hyperlink>
-      <w:r>
-        <w:rPr>
-          <w:rStyle w:val="Hyperlink"/>
-        </w:rPr>
-        <w:t xml:space="preserve"> </w:t>
-      </w:r>
-      <w:r>
-        <w:t xml:space="preserve">expressed </w:t>
-      </w:r>
-      <w:r>
-        <w:t>as a string</w:t>
-      </w:r>
-      <w:r>
-        <w:t xml:space="preserve">: </w:t>
-      </w:r>
-      <w:r>
-        <w:t>XXXXXXXX-XXXX-XXXX-XXXX-XXXXXXXXXXXX</w:t>
-      </w:r>
-      <w:r>
-        <w:t xml:space="preserve"> without </w:t>
-      </w:r>
-      <w:r>
-        <w:t>surrounding quotes, square brackets or curly braces</w:t>
-      </w:r>
-    </w:p>
-    <w:p>
-      <w:r>
-        <w:t xml:space="preserve">The standard intentionally avoids specifying a </w:t>
-      </w:r>
-      <w:r>
-        <w:t xml:space="preserve">source or format for the </w:t>
-      </w:r>
-      <w:r>
-        <w:t xml:space="preserve">UID </w:t>
-      </w:r>
-      <w:r>
-        <w:t xml:space="preserve">in order to </w:t>
-      </w:r>
-      <w:r>
-        <w:t>provide flexibility</w:t>
-      </w:r>
-      <w:r>
-        <w:t xml:space="preserve"> for manufacturers</w:t>
-      </w:r>
-      <w:r>
-        <w:t xml:space="preserve"> and developers</w:t>
-      </w:r>
-      <w:r>
-        <w:t xml:space="preserve">. For example, </w:t>
-      </w:r>
-      <w:r>
-        <w:t xml:space="preserve">low power devices could use the EUI-48 or EUI-64 </w:t>
-      </w:r>
-      <w:r>
-        <w:t xml:space="preserve">embedded in the device’s networking </w:t>
-      </w:r>
-      <w:r>
-        <w:t xml:space="preserve">chip while </w:t>
-      </w:r>
-      <w:r>
-        <w:t xml:space="preserve">Linux or .NET developers could use </w:t>
-      </w:r>
-      <w:r>
-        <w:t>a UUID</w:t>
-      </w:r>
-      <w:ins w:id="52" w:author="Peter Simpson" w:date="2020-02-27T13:47:00Z">
-        <w:r>
-          <w:rPr>
-            <w:vertAlign w:val="superscript"/>
-            <w:rPrChange w:id="53" w:author="Peter Simpson" w:date="2020-02-27T13:48:00Z">
-              <w:rPr/>
-            </w:rPrChange>
-          </w:rPr>
-          <w:fldChar w:fldCharType="begin"/>
-        </w:r>
-        <w:r>
-          <w:rPr>
-            <w:vertAlign w:val="superscript"/>
-            <w:rPrChange w:id="54" w:author="Peter Simpson" w:date="2020-02-27T13:48:00Z">
-              <w:rPr/>
-            </w:rPrChange>
-          </w:rPr>
-          <w:instrText xml:space="preserve"> NOTEREF _Ref33703634 \h </w:instrText>
-        </w:r>
-        <w:r>
-          <w:rPr>
-            <w:vertAlign w:val="superscript"/>
-            <w:rPrChange w:id="55" w:author="Peter Simpson" w:date="2020-02-27T13:48:00Z">
-              <w:rPr/>
-            </w:rPrChange>
-          </w:rPr>
-        </w:r>
-      </w:ins>
-      <w:r>
-        <w:rPr>
-          <w:vertAlign w:val="superscript"/>
-        </w:rPr>
-        <w:instrText xml:space="preserve"> \* MERGEFORMAT </w:instrText>
-      </w:r>
-      <w:r>
-        <w:rPr>
-          <w:vertAlign w:val="superscript"/>
-          <w:rPrChange w:id="56" w:author="Peter Simpson" w:date="2020-02-27T13:48:00Z">
-            <w:rPr/>
-          </w:rPrChange>
-        </w:rPr>
-        <w:fldChar w:fldCharType="separate"/>
-      </w:r>
-      <w:ins w:id="57" w:author="Peter Simpson" w:date="2020-02-27T13:50:00Z">
-        <w:r>
-          <w:rPr>
-            <w:vertAlign w:val="superscript"/>
-          </w:rPr>
-          <w:t>2</w:t>
-        </w:r>
-      </w:ins>
-      <w:ins w:id="58" w:author="Peter Simpson" w:date="2020-02-27T13:47:00Z">
-        <w:r>
-          <w:rPr>
-            <w:vertAlign w:val="superscript"/>
-            <w:rPrChange w:id="59" w:author="Peter Simpson" w:date="2020-02-27T13:48:00Z">
-              <w:rPr/>
-            </w:rPrChange>
-          </w:rPr>
-          <w:fldChar w:fldCharType="end"/>
-        </w:r>
-      </w:ins>
-      <w:r>
-        <w:t xml:space="preserve"> that is dynamically generated by the host</w:t>
-      </w:r>
-      <w:r>
-        <w:t>.</w:t>
-      </w:r>
-    </w:p>
-    <w:p>
-      <w:pPr>
-        <w:pStyle w:val="Heading2"/>
-      </w:pPr>
-      <w:r>
-        <w:t xml:space="preserve">Options for </w:t>
-      </w:r>
-      <w:r>
-        <w:t xml:space="preserve">Programmatic </w:t>
-      </w:r>
-      <w:r>
-        <w:t>UUID</w:t>
-      </w:r>
-      <w:ins w:id="60" w:author="Peter Simpson" w:date="2020-02-27T13:46:00Z">
-        <w:r>
-          <w:rPr>
-            <w:vertAlign w:val="superscript"/>
-            <w:rPrChange w:id="61" w:author="Peter Simpson" w:date="2020-02-27T13:47:00Z">
-              <w:rPr/>
-            </w:rPrChange>
-          </w:rPr>
-          <w:fldChar w:fldCharType="begin"/>
-        </w:r>
-        <w:r>
-          <w:rPr>
-            <w:vertAlign w:val="superscript"/>
-            <w:rPrChange w:id="62" w:author="Peter Simpson" w:date="2020-02-27T13:47:00Z">
-              <w:rPr/>
-            </w:rPrChange>
-          </w:rPr>
-          <w:instrText xml:space="preserve"> NOTEREF _Ref33703634 \h </w:instrText>
-        </w:r>
-        <w:r>
-          <w:rPr>
-            <w:vertAlign w:val="superscript"/>
-            <w:rPrChange w:id="63" w:author="Peter Simpson" w:date="2020-02-27T13:47:00Z">
-              <w:rPr/>
-            </w:rPrChange>
-          </w:rPr>
-        </w:r>
-      </w:ins>
-      <w:r>
-        <w:rPr>
-          <w:vertAlign w:val="superscript"/>
-        </w:rPr>
-        <w:instrText xml:space="preserve"> \* MERGEFORMAT </w:instrText>
-      </w:r>
-      <w:r>
-        <w:rPr>
-          <w:vertAlign w:val="superscript"/>
-          <w:rPrChange w:id="64" w:author="Peter Simpson" w:date="2020-02-27T13:47:00Z">
-            <w:rPr/>
-          </w:rPrChange>
-        </w:rPr>
-        <w:fldChar w:fldCharType="separate"/>
-      </w:r>
-      <w:ins w:id="65" w:author="Peter Simpson" w:date="2020-02-27T13:50:00Z">
-        <w:r>
-          <w:rPr>
-            <w:vertAlign w:val="superscript"/>
-          </w:rPr>
-          <w:t>2</w:t>
-        </w:r>
-      </w:ins>
-      <w:ins w:id="66" w:author="Peter Simpson" w:date="2020-02-27T13:46:00Z">
-        <w:r>
-          <w:rPr>
-            <w:vertAlign w:val="superscript"/>
-            <w:rPrChange w:id="67" w:author="Peter Simpson" w:date="2020-02-27T13:47:00Z">
-              <w:rPr/>
-            </w:rPrChange>
-          </w:rPr>
-          <w:fldChar w:fldCharType="end"/>
-        </w:r>
-      </w:ins>
-      <w:del w:id="68" w:author="Peter Simpson" w:date="2020-02-27T13:47:00Z">
-        <w:r>
-          <w:delText xml:space="preserve"> </w:delText>
-        </w:r>
-      </w:del>
-      <w:r>
-        <w:t>Creation</w:t>
-      </w:r>
-    </w:p>
-    <w:tbl>
-      <w:tblPr>
-        <w:tblStyle w:val="TableGrid"/>
-        <w:tblW w:w="0" w:type="auto"/>
-        <w:tblLook w:val="04A0" w:firstRow="1" w:lastRow="0" w:firstColumn="1" w:lastColumn="0" w:noHBand="0" w:noVBand="1"/>
-      </w:tblPr>
-      <w:tblGrid>
-        <w:gridCol w:w="1980"/>
-        <w:gridCol w:w="7036"/>
-      </w:tblGrid>
-      <w:tr>
-        <w:trPr>
-          <w:tblHeader/>
-        </w:trPr>
-        <w:tc>
-          <w:tcPr>
-            <w:tcW w:w="1980" w:type="dxa"/>
-          </w:tcPr>
-          <w:p>
-            <w:pPr>
-              <w:jc w:val="center"/>
-              <w:rPr>
-                <w:b/>
-                <w:bCs/>
-              </w:rPr>
-            </w:pPr>
-            <w:r>
-              <w:rPr>
-                <w:b/>
-                <w:bCs/>
-                <w:color w:val="2F5496" w:themeColor="accent1" w:themeShade="BF"/>
-              </w:rPr>
-              <w:t>Environment</w:t>
-            </w:r>
-          </w:p>
-        </w:tc>
-        <w:tc>
-          <w:tcPr>
-            <w:tcW w:w="7036" w:type="dxa"/>
-          </w:tcPr>
-          <w:p>
-            <w:pPr>
-              <w:jc w:val="center"/>
-              <w:rPr>
-                <w:b/>
-                <w:bCs/>
-              </w:rPr>
-            </w:pPr>
-            <w:r>
-              <w:rPr>
-                <w:b/>
-                <w:bCs/>
-                <w:color w:val="2F5496" w:themeColor="accent1" w:themeShade="BF"/>
-              </w:rPr>
-              <w:t>Code Example</w:t>
-            </w:r>
-          </w:p>
-        </w:tc>
-      </w:tr>
-      <w:tr>
-        <w:tc>
-          <w:tcPr>
-            <w:tcW w:w="1980" w:type="dxa"/>
-          </w:tcPr>
-          <w:p>
-            <w:r>
-              <w:t>.NET</w:t>
-            </w:r>
-          </w:p>
-        </w:tc>
-        <w:tc>
-          <w:tcPr>
-            <w:tcW w:w="7036" w:type="dxa"/>
-          </w:tcPr>
-          <w:p>
-            <w:pPr>
-              <w:rPr>
-                <w:rFonts w:ascii="Consolas" w:hAnsi="Consolas"/>
-                <w:sz w:val="16"/>
-                <w:szCs w:val="16"/>
-              </w:rPr>
-            </w:pPr>
-            <w:r>
-              <w:rPr>
-                <w:rFonts w:ascii="Consolas" w:hAnsi="Consolas"/>
-                <w:sz w:val="16"/>
-                <w:szCs w:val="16"/>
-              </w:rPr>
-              <w:t>s</w:t>
-            </w:r>
-            <w:r>
-              <w:rPr>
-                <w:rFonts w:ascii="Consolas" w:hAnsi="Consolas"/>
-                <w:sz w:val="16"/>
-                <w:szCs w:val="16"/>
-              </w:rPr>
-              <w:t>tring guidString = System.Guid.NewGuid().ToString();</w:t>
-            </w:r>
-          </w:p>
-        </w:tc>
-      </w:tr>
-      <w:tr>
-        <w:tc>
-          <w:tcPr>
-            <w:tcW w:w="1980" w:type="dxa"/>
-          </w:tcPr>
-          <w:p>
-            <w:r>
-              <w:t>Windows C</w:t>
-            </w:r>
-            <w:r>
-              <w:t>++</w:t>
-            </w:r>
-          </w:p>
-        </w:tc>
-        <w:tc>
-          <w:tcPr>
-            <w:tcW w:w="7036" w:type="dxa"/>
-          </w:tcPr>
-          <w:p>
-            <w:pPr>
-              <w:rPr>
-                <w:rFonts w:ascii="Consolas" w:hAnsi="Consolas"/>
-                <w:sz w:val="16"/>
-                <w:szCs w:val="16"/>
-              </w:rPr>
-            </w:pPr>
-            <w:r>
-              <w:rPr>
-                <w:rFonts w:ascii="Consolas" w:hAnsi="Consolas"/>
-                <w:sz w:val="16"/>
-                <w:szCs w:val="16"/>
-              </w:rPr>
-              <w:t>GUID guid;</w:t>
-            </w:r>
-          </w:p>
-          <w:p>
-            <w:pPr>
-              <w:rPr>
-                <w:rFonts w:ascii="Consolas" w:hAnsi="Consolas"/>
-                <w:sz w:val="16"/>
-                <w:szCs w:val="16"/>
-              </w:rPr>
-            </w:pPr>
-            <w:r>
-              <w:rPr>
-                <w:rFonts w:ascii="Consolas" w:hAnsi="Consolas"/>
-                <w:sz w:val="16"/>
-                <w:szCs w:val="16"/>
-              </w:rPr>
-              <w:t>CoCreateGuid(&amp;guid);</w:t>
-            </w:r>
-          </w:p>
-          <w:p>
-            <w:pPr>
-              <w:rPr>
-                <w:rFonts w:ascii="Consolas" w:hAnsi="Consolas"/>
-                <w:sz w:val="16"/>
-                <w:szCs w:val="16"/>
-              </w:rPr>
-            </w:pPr>
-          </w:p>
-          <w:p>
-            <w:pPr>
-              <w:rPr>
-                <w:rFonts w:ascii="Consolas" w:hAnsi="Consolas"/>
-                <w:sz w:val="16"/>
-                <w:szCs w:val="16"/>
-              </w:rPr>
-            </w:pPr>
-            <w:r>
-              <w:rPr>
-                <w:rFonts w:ascii="Consolas" w:hAnsi="Consolas"/>
-                <w:sz w:val="16"/>
-                <w:szCs w:val="16"/>
-              </w:rPr>
-              <w:t>OLECHAR* guidString;</w:t>
-            </w:r>
-          </w:p>
-          <w:p>
-            <w:pPr>
-              <w:rPr>
-                <w:rFonts w:ascii="Consolas" w:hAnsi="Consolas"/>
-                <w:sz w:val="16"/>
-                <w:szCs w:val="16"/>
-              </w:rPr>
-            </w:pPr>
-            <w:r>
-              <w:rPr>
-                <w:rFonts w:ascii="Consolas" w:hAnsi="Consolas"/>
-                <w:sz w:val="16"/>
-                <w:szCs w:val="16"/>
-              </w:rPr>
-              <w:t>StringFromCLSID(guid, &amp;guidString);</w:t>
-            </w:r>
-          </w:p>
-          <w:p>
-            <w:pPr>
-              <w:rPr>
-                <w:rFonts w:ascii="Consolas" w:hAnsi="Consolas"/>
-                <w:sz w:val="16"/>
-                <w:szCs w:val="16"/>
-              </w:rPr>
-            </w:pPr>
-          </w:p>
-          <w:p>
-            <w:pPr>
-              <w:rPr>
-                <w:rFonts w:ascii="Consolas" w:hAnsi="Consolas"/>
-                <w:sz w:val="16"/>
-                <w:szCs w:val="16"/>
-              </w:rPr>
-            </w:pPr>
-            <w:r>
-              <w:rPr>
-                <w:rFonts w:ascii="Consolas" w:hAnsi="Consolas"/>
-                <w:sz w:val="16"/>
-                <w:szCs w:val="16"/>
-              </w:rPr>
-              <w:t>// use guidString...</w:t>
-            </w:r>
-          </w:p>
-          <w:p>
-            <w:pPr>
-              <w:rPr>
-                <w:rFonts w:ascii="Consolas" w:hAnsi="Consolas"/>
-                <w:sz w:val="16"/>
-                <w:szCs w:val="16"/>
-              </w:rPr>
-            </w:pPr>
-          </w:p>
-          <w:p>
-            <w:pPr>
-              <w:rPr>
-                <w:rFonts w:ascii="Consolas" w:hAnsi="Consolas"/>
-                <w:sz w:val="16"/>
-                <w:szCs w:val="16"/>
-              </w:rPr>
-            </w:pPr>
-            <w:r>
-              <w:rPr>
-                <w:rFonts w:ascii="Consolas" w:hAnsi="Consolas"/>
-                <w:sz w:val="16"/>
-                <w:szCs w:val="16"/>
-              </w:rPr>
-              <w:t>// ensure memory is freed</w:t>
-            </w:r>
-          </w:p>
-          <w:p>
-            <w:pPr>
-              <w:rPr>
-                <w:rFonts w:ascii="Consolas" w:hAnsi="Consolas"/>
-                <w:sz w:val="16"/>
-                <w:szCs w:val="16"/>
-              </w:rPr>
-            </w:pPr>
-            <w:r>
-              <w:rPr>
-                <w:rFonts w:ascii="Consolas" w:hAnsi="Consolas"/>
-                <w:sz w:val="16"/>
-                <w:szCs w:val="16"/>
-              </w:rPr>
-              <w:t>::CoTaskMemFree(guidString);</w:t>
-            </w:r>
-          </w:p>
-        </w:tc>
-      </w:tr>
-      <w:tr>
-        <w:tc>
-          <w:tcPr>
-            <w:tcW w:w="1980" w:type="dxa"/>
-          </w:tcPr>
-          <w:p>
-            <w:r>
-              <w:t>Linux</w:t>
-            </w:r>
-          </w:p>
-        </w:tc>
-        <w:tc>
-          <w:tcPr>
-            <w:tcW w:w="7036" w:type="dxa"/>
-          </w:tcPr>
-          <w:p>
-            <w:pPr>
-              <w:rPr>
-                <w:rFonts w:ascii="Consolas" w:hAnsi="Consolas"/>
-                <w:sz w:val="16"/>
-                <w:szCs w:val="16"/>
-              </w:rPr>
-            </w:pPr>
-            <w:r>
-              <w:rPr>
-                <w:rFonts w:ascii="Consolas" w:hAnsi="Consolas"/>
-                <w:sz w:val="16"/>
-                <w:szCs w:val="16"/>
-              </w:rPr>
-              <w:t>cat /proc/sys/kernel/random/uuid</w:t>
-            </w:r>
-          </w:p>
-          <w:p>
-            <w:pPr>
-              <w:rPr>
-                <w:rFonts w:ascii="Consolas" w:hAnsi="Consolas"/>
-                <w:sz w:val="16"/>
-                <w:szCs w:val="16"/>
-              </w:rPr>
-            </w:pPr>
-            <w:r>
-              <w:t>R</w:t>
-            </w:r>
-            <w:r>
-              <w:t>eturns</w:t>
-            </w:r>
-            <w:r>
-              <w:t xml:space="preserve">: </w:t>
-            </w:r>
-            <w:r>
-              <w:rPr>
-                <w:rFonts w:ascii="Consolas" w:hAnsi="Consolas"/>
-                <w:sz w:val="16"/>
-                <w:szCs w:val="16"/>
-              </w:rPr>
-              <w:t>XXXXXXXX-XXXX-XXXX-XXXX-XXXXXXXXXXXX</w:t>
-            </w:r>
-          </w:p>
-        </w:tc>
-      </w:tr>
-      <w:tr>
-        <w:tc>
-          <w:tcPr>
-            <w:tcW w:w="1980" w:type="dxa"/>
-          </w:tcPr>
-          <w:p>
-            <w:r>
-              <w:t>MacOS</w:t>
-            </w:r>
-          </w:p>
-        </w:tc>
-        <w:tc>
-          <w:tcPr>
-            <w:tcW w:w="7036" w:type="dxa"/>
-          </w:tcPr>
-          <w:p>
-            <w:pPr>
-              <w:rPr>
-                <w:rFonts w:ascii="Consolas" w:hAnsi="Consolas"/>
-                <w:sz w:val="16"/>
-                <w:szCs w:val="16"/>
-              </w:rPr>
-            </w:pPr>
-            <w:r>
-              <w:rPr>
-                <w:rFonts w:ascii="Consolas" w:hAnsi="Consolas"/>
-                <w:sz w:val="16"/>
-                <w:szCs w:val="16"/>
-              </w:rPr>
-              <w:t>uuidgen</w:t>
-            </w:r>
-          </w:p>
-          <w:p>
-            <w:r>
-              <w:t xml:space="preserve">Returns: </w:t>
-            </w:r>
-            <w:r>
-              <w:rPr>
-                <w:rFonts w:ascii="Consolas" w:hAnsi="Consolas"/>
-                <w:sz w:val="16"/>
-                <w:szCs w:val="16"/>
-              </w:rPr>
-              <w:t>XXXXXXXX-XXXX-XXXX-XXXX-XXXXXXXXXXXX</w:t>
-            </w:r>
-          </w:p>
-        </w:tc>
-      </w:tr>
-    </w:tbl>
-    <w:p>
-      <w:pPr>
-        <w:pStyle w:val="Heading2"/>
-      </w:pPr>
-      <w:r>
-        <w:t>Device Startup Checks</w:t>
-      </w:r>
-    </w:p>
-    <w:p>
-      <w:r>
-        <w:t xml:space="preserve">On startup the device should check whether it </w:t>
-      </w:r>
-      <w:r>
-        <w:t xml:space="preserve">has </w:t>
-      </w:r>
-      <w:r>
-        <w:t xml:space="preserve">already </w:t>
-      </w:r>
-      <w:r>
-        <w:t xml:space="preserve">assigned </w:t>
-      </w:r>
-      <w:r>
-        <w:t xml:space="preserve">UID </w:t>
-      </w:r>
-      <w:r>
-        <w:t xml:space="preserve">to its </w:t>
-      </w:r>
-      <w:r>
-        <w:t>ASCOM DEVICES</w:t>
-      </w:r>
-      <w:r>
-        <w:t xml:space="preserve"> </w:t>
-      </w:r>
-      <w:r>
-        <w:t xml:space="preserve">and, if not, must create and persist </w:t>
-      </w:r>
-      <w:r>
-        <w:t>them</w:t>
-      </w:r>
-      <w:r>
-        <w:t>.</w:t>
-      </w:r>
-    </w:p>
-    <w:p>
-      <w:pPr>
-        <w:pStyle w:val="Heading1"/>
-      </w:pPr>
-      <w:r>
-        <w:t>Basic flow Example</w:t>
-      </w:r>
-    </w:p>
-    <w:p>
-      <w:r>
-        <w:t>A Client on 192.168.0.10 broadcasts a UDP packet containing the DISCOVERY MESSAGE on the DISCOVERY PORT. Devices listening for broadcasts on this port respond directly to the Client with the response message. Clients pull the Alpaca API port from the message and then can query the management API for details about the Device.</w:t>
-      </w:r>
-    </w:p>
-    <w:p>
-      <w:r>
-        <w:br w:type="page"/>
-      </w:r>
-    </w:p>
-    <w:p>
-      <w:pPr>
-        <w:pStyle w:val="Heading1"/>
-      </w:pPr>
-      <w:bookmarkStart w:id="69" w:name="_Ref27147410"/>
-      <w:r>
-        <w:lastRenderedPageBreak/>
-        <w:t>Appendix 3</w:t>
-      </w:r>
-      <w:r>
-        <w:t xml:space="preserve"> </w:t>
-      </w:r>
-      <w:r>
-        <w:t xml:space="preserve">- Detailed </w:t>
-      </w:r>
-      <w:r>
-        <w:t>Discovery Protocol Example</w:t>
-      </w:r>
-      <w:bookmarkEnd w:id="69"/>
-      <w:r>
-        <w:t>s</w:t>
-      </w:r>
-    </w:p>
-    <w:p>
-      <w:r>
-        <w:rPr>
-          <w:noProof/>
-        </w:rPr>
-        <mc:AlternateContent>
-          <mc:Choice Requires="wps">
-            <w:drawing>
-              <wp:anchor distT="0" distB="0" distL="114300" distR="114300" simplePos="0" relativeHeight="251669504" behindDoc="0" locked="0" layoutInCell="1" allowOverlap="1" wp14:anchorId="16067A3A" wp14:editId="5C8BE0BD">
-                <wp:simplePos x="0" y="0"/>
-                <wp:positionH relativeFrom="column">
-                  <wp:posOffset>5267325</wp:posOffset>
-                </wp:positionH>
-                <wp:positionV relativeFrom="paragraph">
-                  <wp:posOffset>1296354</wp:posOffset>
-                </wp:positionV>
-                <wp:extent cx="1194657" cy="976312"/>
-                <wp:effectExtent l="0" t="0" r="24765" b="14605"/>
-                <wp:wrapNone/>
-                <wp:docPr id="5" name="Rectangle 5"/>
-                <wp:cNvGraphicFramePr/>
-                <a:graphic xmlns:a="http://schemas.openxmlformats.org/drawingml/2006/main">
-                  <a:graphicData uri="http://schemas.microsoft.com/office/word/2010/wordprocessingShape">
-                    <wps:wsp>
-                      <wps:cNvSpPr/>
-                      <wps:spPr>
-                        <a:xfrm>
-                          <a:off x="0" y="0"/>
-                          <a:ext cx="1194657" cy="976312"/>
-                        </a:xfrm>
-                        <a:prstGeom prst="rect">
-                          <a:avLst/>
-                        </a:prstGeom>
-                      </wps:spPr>
-                      <wps:style>
-                        <a:lnRef idx="2">
-                          <a:schemeClr val="accent4">
-                            <a:shade val="50000"/>
-                          </a:schemeClr>
-                        </a:lnRef>
-                        <a:fillRef idx="1">
-                          <a:schemeClr val="accent4"/>
-                        </a:fillRef>
-                        <a:effectRef idx="0">
-                          <a:schemeClr val="accent4"/>
-                        </a:effectRef>
-                        <a:fontRef idx="minor">
-                          <a:schemeClr val="lt1"/>
-                        </a:fontRef>
-                      </wps:style>
-                      <wps:txbx>
-                        <w:txbxContent>
-                          <w:p>
-                            <w:pPr>
-                              <w:jc w:val="center"/>
-                              <w:rPr>
-                                <w:ins w:id="70" w:author="Peter Simpson" w:date="2020-02-27T13:28:00Z"/>
-                              </w:rPr>
-                            </w:pPr>
-                            <w:ins w:id="71" w:author="Peter Simpson" w:date="2020-02-27T13:29:00Z">
-                              <w:r>
-                                <w:t xml:space="preserve">DIAGRAM </w:t>
-                              </w:r>
-                              <w:r>
-                                <w:br/>
-                              </w:r>
-                            </w:ins>
-                            <w:ins w:id="72" w:author="Peter Simpson" w:date="2020-02-27T13:28:00Z">
-                              <w:r>
-                                <w:t>TO BE REVISED</w:t>
-                              </w:r>
-                            </w:ins>
-                          </w:p>
-                          <w:p>
-                            <w:pPr>
-                              <w:jc w:val="center"/>
-                            </w:pPr>
-                            <w:r>
-                              <w:t xml:space="preserve">Discovery message </w:t>
-                            </w:r>
-                            <w:ins w:id="73" w:author="Peter Simpson" w:date="2020-02-27T13:45:00Z">
-                              <w:r>
-                                <w:t>is incorrect</w:t>
-                              </w:r>
-                            </w:ins>
-                            <w:del w:id="74" w:author="Peter Simpson" w:date="2020-02-27T13:28:00Z">
-                              <w:r>
-                                <w:delText xml:space="preserve">has </w:delText>
-                              </w:r>
-                              <w:r>
-                                <w:delText>changed,</w:delText>
-                              </w:r>
-                              <w:r>
-                                <w:delText xml:space="preserve"> </w:delText>
-                              </w:r>
-                              <w:r>
-                                <w:delText xml:space="preserve">Response contents need to </w:delText>
-                              </w:r>
-                              <w:r>
-                                <w:delText xml:space="preserve">be </w:delText>
-                              </w:r>
-                              <w:r>
-                                <w:delText>JSON</w:delText>
-                              </w:r>
-                            </w:del>
-                          </w:p>
-                        </w:txbxContent>
-                      </wps:txbx>
-                      <wps:bodyPr rot="0" spcFirstLastPara="0" vertOverflow="overflow" horzOverflow="overflow" vert="horz" wrap="square" lIns="91440" tIns="45720" rIns="91440" bIns="45720" numCol="1" spcCol="0" rtlCol="0" fromWordArt="0" anchor="ctr" anchorCtr="0" forceAA="0" compatLnSpc="1">
-                        <a:prstTxWarp prst="textNoShape">
-                          <a:avLst/>
-                        </a:prstTxWarp>
-                        <a:noAutofit/>
-                      </wps:bodyPr>
-                    </wps:wsp>
-                  </a:graphicData>
-                </a:graphic>
-                <wp14:sizeRelH relativeFrom="margin">
-                  <wp14:pctWidth>0</wp14:pctWidth>
-                </wp14:sizeRelH>
-                <wp14:sizeRelV relativeFrom="margin">
-                  <wp14:pctHeight>0</wp14:pctHeight>
-                </wp14:sizeRelV>
-              </wp:anchor>
-            </w:drawing>
-          </mc:Choice>
-          <mc:Fallback>
-            <w:pict>
-              <v:rect w14:anchorId="16067A3A" id="Rectangle 5" o:spid="_x0000_s1027" style="position:absolute;margin-left:414.75pt;margin-top:102.1pt;width:94.05pt;height:76.85pt;z-index:251669504;visibility:visible;mso-wrap-style:square;mso-width-percent:0;mso-height-percent:0;mso-wrap-distance-left:9pt;mso-wrap-distance-top:0;mso-wrap-distance-right:9pt;mso-wrap-distance-bottom:0;mso-position-horizontal:absolute;mso-position-horizontal-relative:text;mso-position-vertical:absolute;mso-position-vertical-relative:text;mso-width-percent:0;mso-height-percent:0;mso-width-relative:margin;mso-height-relative:margin;v-text-anchor:middle" o:gfxdata="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" fillcolor="#ffc000 [3207]" strokecolor="#7f5f00 [1607]" strokeweight="1pt">
-                <v:textbox>
-                  <w:txbxContent>
-                    <w:p>
-                      <w:pPr>
-                        <w:jc w:val="center"/>
-                        <w:rPr>
-                          <w:ins w:id="75" w:author="Peter Simpson" w:date="2020-02-27T13:28:00Z"/>
-                        </w:rPr>
-                      </w:pPr>
-                      <w:ins w:id="76" w:author="Peter Simpson" w:date="2020-02-27T13:29:00Z">
-                        <w:r>
-                          <w:t xml:space="preserve">DIAGRAM </w:t>
-                        </w:r>
-                        <w:r>
-                          <w:br/>
-                        </w:r>
-                      </w:ins>
-                      <w:ins w:id="77" w:author="Peter Simpson" w:date="2020-02-27T13:28:00Z">
-                        <w:r>
-                          <w:t>TO BE REVISED</w:t>
-                        </w:r>
-                      </w:ins>
-                    </w:p>
-                    <w:p>
-                      <w:pPr>
-                        <w:jc w:val="center"/>
-                      </w:pPr>
-                      <w:r>
-                        <w:t xml:space="preserve">Discovery message </w:t>
-                      </w:r>
-                      <w:ins w:id="78" w:author="Peter Simpson" w:date="2020-02-27T13:45:00Z">
-                        <w:r>
-                          <w:t>is incorrect</w:t>
-                        </w:r>
-                      </w:ins>
-                      <w:del w:id="79" w:author="Peter Simpson" w:date="2020-02-27T13:28:00Z">
-                        <w:r>
-                          <w:delText xml:space="preserve">has </w:delText>
-                        </w:r>
-                        <w:r>
-                          <w:delText>changed,</w:delText>
-                        </w:r>
-                        <w:r>
-                          <w:delText xml:space="preserve"> </w:delText>
-                        </w:r>
-                        <w:r>
-                          <w:delText xml:space="preserve">Response contents need to </w:delText>
-                        </w:r>
-                        <w:r>
-                          <w:delText xml:space="preserve">be </w:delText>
-                        </w:r>
-                        <w:r>
-                          <w:delText>JSON</w:delText>
-                        </w:r>
-                      </w:del>
-                    </w:p>
-                  </w:txbxContent>
-                </v:textbox>
-              </v:rect>
-            </w:pict>
-          </mc:Fallback>
-        </mc:AlternateContent>
-      </w:r>
-      <w:r>
-        <w:rPr>
-          <w:noProof/>
-        </w:rPr>
-        <w:drawing>
-          <wp:inline distT="0" distB="0" distL="0" distR="0" wp14:anchorId="3BC3BE0B" wp14:editId="5F5E872F">
-            <wp:extent cx="5731510" cy="3642360"/>
-            <wp:effectExtent l="0" t="0" r="2540" b="0"/>
-            <wp:docPr id="4" name="Picture 4" descr="A screenshot of a cell phone&#10;&#10;Description automatically generated"/>
-            <wp:cNvGraphicFramePr>
-              <a:graphicFrameLocks xmlns:a="http://schemas.openxmlformats.org/drawingml/2006/main" noChangeAspect="1"/>
-            </wp:cNvGraphicFramePr>
-            <a:graphic xmlns:a="http://schemas.openxmlformats.org/drawingml/2006/main">
-              <a:graphicData uri="http://schemas.openxmlformats.org/drawingml/2006/picture">
-                <pic:pic xmlns:pic="http://schemas.openxmlformats.org/drawingml/2006/picture">
-                  <pic:nvPicPr>
-                    <pic:cNvPr id="4" name="Alpaca_Discovery_Flow.png"/>
-                    <pic:cNvPicPr/>
-                  </pic:nvPicPr>
-                  <pic:blipFill>
-                    <a:blip r:embed="rId11">
-                      <a:extLst>
-                        <a:ext uri="{28A0092B-C50C-407E-A947-70E740481C1C}">
-                          <a14:useLocalDpi xmlns:a14="http://schemas.microsoft.com/office/drawing/2010/main" val="0"/>
-                        </a:ext>
-                      </a:extLst>
-                    </a:blip>
-                    <a:stretch>
-                      <a:fillRect/>
-                    </a:stretch>
-                  </pic:blipFill>
-                  <pic:spPr>
-                    <a:xfrm>
-                      <a:off x="0" y="0"/>
-                      <a:ext cx="5731510" cy="3642360"/>
-                    </a:xfrm>
-                    <a:prstGeom prst="rect">
-                      <a:avLst/>
-                    </a:prstGeom>
-                  </pic:spPr>
-                </pic:pic>
-              </a:graphicData>
-            </a:graphic>
-          </wp:inline>
-        </w:drawing>
-      </w:r>
-    </w:p>
-    <w:p>
-      <w:del w:id="80" w:author="Peter Simpson" w:date="2020-02-27T13:44:00Z">
-        <w:r>
-          <w:rPr>
-            <w:noProof/>
-          </w:rPr>
-          <mc:AlternateContent>
-            <mc:Choice Requires="wps">
-              <w:drawing>
-                <wp:anchor distT="0" distB="0" distL="114300" distR="114300" simplePos="0" relativeHeight="251670528" behindDoc="0" locked="0" layoutInCell="1" allowOverlap="1" wp14:anchorId="327DF889" wp14:editId="65717C57">
-                  <wp:simplePos x="0" y="0"/>
-                  <wp:positionH relativeFrom="column">
-                    <wp:posOffset>138651</wp:posOffset>
-                  </wp:positionH>
-                  <wp:positionV relativeFrom="paragraph">
-                    <wp:posOffset>656286</wp:posOffset>
-                  </wp:positionV>
-                  <wp:extent cx="1335974" cy="445325"/>
-                  <wp:effectExtent l="0" t="0" r="17145" b="12065"/>
-                  <wp:wrapNone/>
-                  <wp:docPr id="1" name="Rectangle 1"/>
-                  <wp:cNvGraphicFramePr/>
-                  <a:graphic xmlns:a="http://schemas.openxmlformats.org/drawingml/2006/main">
-                    <a:graphicData uri="http://schemas.microsoft.com/office/word/2010/wordprocessingShape">
-                      <wps:wsp>
-                        <wps:cNvSpPr/>
-                        <wps:spPr>
-                          <a:xfrm>
-                            <a:off x="0" y="0"/>
-                            <a:ext cx="1335974" cy="445325"/>
-                          </a:xfrm>
-                          <a:prstGeom prst="rect">
-                            <a:avLst/>
-                          </a:prstGeom>
-                        </wps:spPr>
-                        <wps:style>
-                          <a:lnRef idx="2">
-                            <a:schemeClr val="accent4">
-                              <a:shade val="50000"/>
-                            </a:schemeClr>
-                          </a:lnRef>
-                          <a:fillRef idx="1">
-                            <a:schemeClr val="accent4"/>
-                          </a:fillRef>
-                          <a:effectRef idx="0">
-                            <a:schemeClr val="accent4"/>
-                          </a:effectRef>
-                          <a:fontRef idx="minor">
-                            <a:schemeClr val="lt1"/>
-                          </a:fontRef>
-                        </wps:style>
-                        <wps:txbx>
-                          <w:txbxContent>
-                            <w:p>
-                              <w:pPr>
-                                <w:jc w:val="center"/>
-                              </w:pPr>
-                              <w:ins w:id="81" w:author="Peter Simpson" w:date="2020-02-27T13:29:00Z">
-                                <w:r>
-                                  <w:t xml:space="preserve">W need an </w:t>
-                                </w:r>
-                              </w:ins>
-                              <w:del w:id="82" w:author="Peter Simpson" w:date="2020-02-27T13:29:00Z">
-                                <w:r>
-                                  <w:delText xml:space="preserve">Should we also have an </w:delText>
-                                </w:r>
-                              </w:del>
-                              <w:r>
-                                <w:t>IPv6 example</w:t>
-                              </w:r>
-                              <w:ins w:id="83" w:author="Peter Simpson" w:date="2020-02-27T13:29:00Z">
-                                <w:r>
-                                  <w:t xml:space="preserve"> as well</w:t>
-                                </w:r>
-                              </w:ins>
-                              <w:del w:id="84" w:author="Peter Simpson" w:date="2020-02-27T13:29:00Z">
-                                <w:r>
-                                  <w:delText>?</w:delText>
-                                </w:r>
-                              </w:del>
-                            </w:p>
-                          </w:txbxContent>
-                        </wps:txbx>
-                        <wps:bodyPr rot="0" spcFirstLastPara="0" vertOverflow="overflow" horzOverflow="overflow" vert="horz" wrap="square" lIns="91440" tIns="45720" rIns="91440" bIns="45720" numCol="1" spcCol="0" rtlCol="0" fromWordArt="0" anchor="ctr" anchorCtr="0" forceAA="0" compatLnSpc="1">
-                          <a:prstTxWarp prst="textNoShape">
-                            <a:avLst/>
-                          </a:prstTxWarp>
-                          <a:noAutofit/>
-                        </wps:bodyPr>
-                      </wps:wsp>
-                    </a:graphicData>
-                  </a:graphic>
-                  <wp14:sizeRelH relativeFrom="margin">
-                    <wp14:pctWidth>0</wp14:pctWidth>
-                  </wp14:sizeRelH>
-                  <wp14:sizeRelV relativeFrom="margin">
-                    <wp14:pctHeight>0</wp14:pctHeight>
-                  </wp14:sizeRelV>
-                </wp:anchor>
-              </w:drawing>
-            </mc:Choice>
-            <mc:Fallback>
-              <w:pict>
-                <v:rect w14:anchorId="327DF889" id="Rectangle 1" o:spid="_x0000_s1028" style="position:absolute;margin-left:10.9pt;margin-top:51.7pt;width:105.2pt;height:35.05pt;z-index:251670528;visibility:visible;mso-wrap-style:square;mso-width-percent:0;mso-height-percent:0;mso-wrap-distance-left:9pt;mso-wrap-distance-top:0;mso-wrap-distance-right:9pt;mso-wrap-distance-bottom:0;mso-position-horizontal:absolute;mso-position-horizontal-relative:text;mso-position-vertical:absolute;mso-position-vertical-relative:text;mso-width-percent:0;mso-height-percent:0;mso-width-relative:margin;mso-height-relative:margin;v-text-anchor:middle" o:gfxdata="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" fillcolor="#ffc000 [3207]" strokecolor="#7f5f00 [1607]" strokeweight="1pt">
-                  <v:textbox>
-                    <w:txbxContent>
-                      <w:p>
-                        <w:pPr>
-                          <w:jc w:val="center"/>
-                        </w:pPr>
-                        <w:ins w:id="85" w:author="Peter Simpson" w:date="2020-02-27T13:29:00Z">
-                          <w:r>
-                            <w:t xml:space="preserve">W need an </w:t>
-                          </w:r>
-                        </w:ins>
-                        <w:del w:id="86" w:author="Peter Simpson" w:date="2020-02-27T13:29:00Z">
-                          <w:r>
-                            <w:delText xml:space="preserve">Should we also have an </w:delText>
-                          </w:r>
-                        </w:del>
-                        <w:r>
-                          <w:t>IPv6 example</w:t>
-                        </w:r>
-                        <w:ins w:id="87" w:author="Peter Simpson" w:date="2020-02-27T13:29:00Z">
-                          <w:r>
-                            <w:t xml:space="preserve"> as well</w:t>
-                          </w:r>
-                        </w:ins>
-                        <w:del w:id="88" w:author="Peter Simpson" w:date="2020-02-27T13:29:00Z">
-                          <w:r>
-                            <w:delText>?</w:delText>
-                          </w:r>
-                        </w:del>
-                      </w:p>
-                    </w:txbxContent>
-                  </v:textbox>
-                </v:rect>
-              </w:pict>
-            </mc:Fallback>
-          </mc:AlternateContent>
-        </w:r>
-      </w:del>
+        <w:t>Reference to Daniels cookbook</w:t>
+      </w:r>
+      <w:bookmarkStart w:id="1" w:name="_GoBack"/>
+      <w:bookmarkEnd w:id="1"/>
     </w:p>
     <w:sectPr>
-      <w:headerReference w:type="default" r:id="rId12"/>
-      <w:footerReference w:type="default" r:id="rId13"/>
+      <w:headerReference w:type="default" r:id="rId10"/>
+      <w:footerReference w:type="default" r:id="rId11"/>
       <w:pgSz w:w="11906" w:h="16838"/>
       <w:pgMar w:top="1985" w:right="1440" w:bottom="1440" w:left="1440" w:header="708" w:footer="708" w:gutter="0"/>
       <w:cols w:space="708"/>
@@ -4533,74 +2872,46 @@
       </w:rPr>
       <w:tab/>
     </w:r>
-    <w:del w:id="89" w:author="Peter Simpson" w:date="2020-02-27T13:23:00Z">
-      <w:r>
-        <w:rPr>
-          <w:noProof/>
-          <w:sz w:val="16"/>
-          <w:szCs w:val="16"/>
-        </w:rPr>
-        <w:delText>22</w:delText>
-      </w:r>
-      <w:r>
-        <w:rPr>
-          <w:noProof/>
-          <w:sz w:val="16"/>
-          <w:szCs w:val="16"/>
-          <w:vertAlign w:val="superscript"/>
-        </w:rPr>
-        <w:delText>nd</w:delText>
-      </w:r>
-      <w:r>
-        <w:rPr>
-          <w:noProof/>
-          <w:sz w:val="16"/>
-          <w:szCs w:val="16"/>
-        </w:rPr>
-        <w:delText xml:space="preserve"> </w:delText>
-      </w:r>
-    </w:del>
-    <w:ins w:id="90" w:author="Peter Simpson" w:date="2020-02-27T13:23:00Z">
-      <w:r>
-        <w:rPr>
-          <w:noProof/>
-          <w:sz w:val="16"/>
-          <w:szCs w:val="16"/>
-        </w:rPr>
-        <w:t>27</w:t>
-      </w:r>
-      <w:r>
-        <w:rPr>
-          <w:noProof/>
-          <w:sz w:val="16"/>
-          <w:szCs w:val="16"/>
-          <w:vertAlign w:val="superscript"/>
-          <w:rPrChange w:id="91" w:author="Peter Simpson" w:date="2020-02-27T13:23:00Z">
-            <w:rPr>
-              <w:noProof/>
-              <w:sz w:val="16"/>
-              <w:szCs w:val="16"/>
-            </w:rPr>
-          </w:rPrChange>
-        </w:rPr>
-        <w:t>th</w:t>
-      </w:r>
-      <w:r>
-        <w:rPr>
-          <w:noProof/>
-          <w:sz w:val="16"/>
-          <w:szCs w:val="16"/>
-        </w:rPr>
-        <w:t xml:space="preserve"> </w:t>
-      </w:r>
-    </w:ins>
     <w:r>
       <w:rPr>
         <w:noProof/>
         <w:sz w:val="16"/>
         <w:szCs w:val="16"/>
       </w:rPr>
-      <w:t>February 2020</w:t>
+      <w:t>15</w:t>
+    </w:r>
+    <w:r>
+      <w:rPr>
+        <w:noProof/>
+        <w:sz w:val="16"/>
+        <w:szCs w:val="16"/>
+        <w:vertAlign w:val="superscript"/>
+      </w:rPr>
+      <w:t>th</w:t>
+    </w:r>
+    <w:r>
+      <w:rPr>
+        <w:noProof/>
+        <w:sz w:val="16"/>
+        <w:szCs w:val="16"/>
+      </w:rPr>
+      <w:t xml:space="preserve"> </w:t>
+    </w:r>
+    <w:r>
+      <w:rPr>
+        <w:noProof/>
+        <w:sz w:val="16"/>
+        <w:szCs w:val="16"/>
+      </w:rPr>
+      <w:t xml:space="preserve">March </w:t>
+    </w:r>
+    <w:r>
+      <w:rPr>
+        <w:noProof/>
+        <w:sz w:val="16"/>
+        <w:szCs w:val="16"/>
+      </w:rPr>
+      <w:t>2020</w:t>
     </w:r>
   </w:p>
 </w:ftr>
@@ -4625,59 +2936,6 @@
       </w:pPr>
       <w:r>
         <w:continuationSeparator/>
-      </w:r>
-    </w:p>
-  </w:footnote>
-  <w:footnote w:id="1">
-    <w:p>
-      <w:pPr>
-        <w:pStyle w:val="FootnoteText"/>
-      </w:pPr>
-      <w:ins w:id="3" w:author="Peter Simpson" w:date="2020-02-27T13:38:00Z">
-        <w:r>
-          <w:rPr>
-            <w:rStyle w:val="FootnoteReference"/>
-          </w:rPr>
-          <w:footnoteRef/>
-        </w:r>
-        <w:r>
-          <w:t xml:space="preserve"> </w:t>
-        </w:r>
-        <w:r>
-          <w:t xml:space="preserve">The IPv4 protocol </w:t>
-        </w:r>
-      </w:ins>
-      <w:ins w:id="4" w:author="Peter Simpson" w:date="2020-02-27T13:42:00Z">
-        <w:r>
-          <w:t xml:space="preserve">described </w:t>
-        </w:r>
-      </w:ins>
-      <w:ins w:id="5" w:author="Peter Simpson" w:date="2020-02-27T13:38:00Z">
-        <w:r>
-          <w:t>is finalised</w:t>
-        </w:r>
-        <w:r>
-          <w:t xml:space="preserve"> and an IPv6 protocol is being</w:t>
-        </w:r>
-        <w:r>
-          <w:t xml:space="preserve"> worked up</w:t>
-        </w:r>
-      </w:ins>
-    </w:p>
-  </w:footnote>
-  <w:footnote w:id="2">
-    <w:p>
-      <w:pPr>
-        <w:pStyle w:val="FootnoteText"/>
-      </w:pPr>
-      <w:r>
-        <w:rPr>
-          <w:rStyle w:val="FootnoteReference"/>
-        </w:rPr>
-        <w:footnoteRef/>
-      </w:r>
-      <w:r>
-        <w:t xml:space="preserve"> On Microsoft operating systems a UUID is known as a GUID.</w:t>
       </w:r>
     </w:p>
   </w:footnote>
@@ -5943,6 +4201,92 @@
     </w:lvl>
   </w:abstractNum>
   <w:abstractNum w:abstractNumId="13" w15:restartNumberingAfterBreak="0">
+    <w:nsid w:val="33131D65"/>
+    <w:multiLevelType w:val="hybridMultilevel"/>
+    <w:tmpl w:val="E7C88B5C"/>
+    <w:lvl w:ilvl="0" w:tplc="0809000F">
+      <w:start w:val="1"/>
+      <w:numFmt w:val="decimal"/>
+      <w:lvlText w:val="%1."/>
+      <w:lvlJc w:val="left"/>
+      <w:pPr>
+        <w:ind w:left="765" w:hanging="360"/>
+      </w:pPr>
+    </w:lvl>
+    <w:lvl w:ilvl="1" w:tplc="08090019">
+      <w:start w:val="1"/>
+      <w:numFmt w:val="lowerLetter"/>
+      <w:lvlText w:val="%2."/>
+      <w:lvlJc w:val="left"/>
+      <w:pPr>
+        <w:ind w:left="1485" w:hanging="360"/>
+      </w:pPr>
+    </w:lvl>
+    <w:lvl w:ilvl="2" w:tplc="0809001B" w:tentative="1">
+      <w:start w:val="1"/>
+      <w:numFmt w:val="lowerRoman"/>
+      <w:lvlText w:val="%3."/>
+      <w:lvlJc w:val="right"/>
+      <w:pPr>
+        <w:ind w:left="2205" w:hanging="180"/>
+      </w:pPr>
+    </w:lvl>
+    <w:lvl w:ilvl="3" w:tplc="0809000F" w:tentative="1">
+      <w:start w:val="1"/>
+      <w:numFmt w:val="decimal"/>
+      <w:lvlText w:val="%4."/>
+      <w:lvlJc w:val="left"/>
+      <w:pPr>
+        <w:ind w:left="2925" w:hanging="360"/>
+      </w:pPr>
+    </w:lvl>
+    <w:lvl w:ilvl="4" w:tplc="08090019" w:tentative="1">
+      <w:start w:val="1"/>
+      <w:numFmt w:val="lowerLetter"/>
+      <w:lvlText w:val="%5."/>
+      <w:lvlJc w:val="left"/>
+      <w:pPr>
+        <w:ind w:left="3645" w:hanging="360"/>
+      </w:pPr>
+    </w:lvl>
+    <w:lvl w:ilvl="5" w:tplc="0809001B" w:tentative="1">
+      <w:start w:val="1"/>
+      <w:numFmt w:val="lowerRoman"/>
+      <w:lvlText w:val="%6."/>
+      <w:lvlJc w:val="right"/>
+      <w:pPr>
+        <w:ind w:left="4365" w:hanging="180"/>
+      </w:pPr>
+    </w:lvl>
+    <w:lvl w:ilvl="6" w:tplc="0809000F" w:tentative="1">
+      <w:start w:val="1"/>
+      <w:numFmt w:val="decimal"/>
+      <w:lvlText w:val="%7."/>
+      <w:lvlJc w:val="left"/>
+      <w:pPr>
+        <w:ind w:left="5085" w:hanging="360"/>
+      </w:pPr>
+    </w:lvl>
+    <w:lvl w:ilvl="7" w:tplc="08090019" w:tentative="1">
+      <w:start w:val="1"/>
+      <w:numFmt w:val="lowerLetter"/>
+      <w:lvlText w:val="%8."/>
+      <w:lvlJc w:val="left"/>
+      <w:pPr>
+        <w:ind w:left="5805" w:hanging="360"/>
+      </w:pPr>
+    </w:lvl>
+    <w:lvl w:ilvl="8" w:tplc="0809001B" w:tentative="1">
+      <w:start w:val="1"/>
+      <w:numFmt w:val="lowerRoman"/>
+      <w:lvlText w:val="%9."/>
+      <w:lvlJc w:val="right"/>
+      <w:pPr>
+        <w:ind w:left="6525" w:hanging="180"/>
+      </w:pPr>
+    </w:lvl>
+  </w:abstractNum>
+  <w:abstractNum w:abstractNumId="14" w15:restartNumberingAfterBreak="0">
     <w:nsid w:val="471D6B79"/>
     <w:multiLevelType w:val="hybridMultilevel"/>
     <w:tmpl w:val="FD34610A"/>
@@ -6028,7 +4372,7 @@
       </w:pPr>
     </w:lvl>
   </w:abstractNum>
-  <w:abstractNum w:abstractNumId="14" w15:restartNumberingAfterBreak="0">
+  <w:abstractNum w:abstractNumId="15" w15:restartNumberingAfterBreak="0">
     <w:nsid w:val="501A293D"/>
     <w:multiLevelType w:val="hybridMultilevel"/>
     <w:tmpl w:val="AD2288B8"/>
@@ -6141,7 +4485,7 @@
       </w:rPr>
     </w:lvl>
   </w:abstractNum>
-  <w:abstractNum w:abstractNumId="15" w15:restartNumberingAfterBreak="0">
+  <w:abstractNum w:abstractNumId="16" w15:restartNumberingAfterBreak="0">
     <w:nsid w:val="52FD69B4"/>
     <w:multiLevelType w:val="hybridMultilevel"/>
     <w:tmpl w:val="9F52A866"/>
@@ -6227,7 +4571,7 @@
       </w:pPr>
     </w:lvl>
   </w:abstractNum>
-  <w:abstractNum w:abstractNumId="16" w15:restartNumberingAfterBreak="0">
+  <w:abstractNum w:abstractNumId="17" w15:restartNumberingAfterBreak="0">
     <w:nsid w:val="532C1334"/>
     <w:multiLevelType w:val="hybridMultilevel"/>
     <w:tmpl w:val="B45CE5FE"/>
@@ -6340,7 +4684,7 @@
       </w:rPr>
     </w:lvl>
   </w:abstractNum>
-  <w:abstractNum w:abstractNumId="17" w15:restartNumberingAfterBreak="0">
+  <w:abstractNum w:abstractNumId="18" w15:restartNumberingAfterBreak="0">
     <w:nsid w:val="5D63626A"/>
     <w:multiLevelType w:val="hybridMultilevel"/>
     <w:tmpl w:val="FD34610A"/>
@@ -6426,7 +4770,7 @@
       </w:pPr>
     </w:lvl>
   </w:abstractNum>
-  <w:abstractNum w:abstractNumId="18" w15:restartNumberingAfterBreak="0">
+  <w:abstractNum w:abstractNumId="19" w15:restartNumberingAfterBreak="0">
     <w:nsid w:val="622C0C61"/>
     <w:multiLevelType w:val="hybridMultilevel"/>
     <w:tmpl w:val="4C5A8BA6"/>
@@ -6512,7 +4856,7 @@
       </w:pPr>
     </w:lvl>
   </w:abstractNum>
-  <w:abstractNum w:abstractNumId="19" w15:restartNumberingAfterBreak="0">
+  <w:abstractNum w:abstractNumId="20" w15:restartNumberingAfterBreak="0">
     <w:nsid w:val="63D70632"/>
     <w:multiLevelType w:val="hybridMultilevel"/>
     <w:tmpl w:val="D36A2A16"/>
@@ -6601,7 +4945,7 @@
       </w:pPr>
     </w:lvl>
   </w:abstractNum>
-  <w:abstractNum w:abstractNumId="20" w15:restartNumberingAfterBreak="0">
+  <w:abstractNum w:abstractNumId="21" w15:restartNumberingAfterBreak="0">
     <w:nsid w:val="6A3E285B"/>
     <w:multiLevelType w:val="hybridMultilevel"/>
     <w:tmpl w:val="B0D2F104"/>
@@ -6714,7 +5058,7 @@
       </w:rPr>
     </w:lvl>
   </w:abstractNum>
-  <w:abstractNum w:abstractNumId="21" w15:restartNumberingAfterBreak="0">
+  <w:abstractNum w:abstractNumId="22" w15:restartNumberingAfterBreak="0">
     <w:nsid w:val="6B794464"/>
     <w:multiLevelType w:val="hybridMultilevel"/>
     <w:tmpl w:val="D3E8EFE0"/>
@@ -6827,7 +5171,179 @@
       </w:rPr>
     </w:lvl>
   </w:abstractNum>
-  <w:abstractNum w:abstractNumId="22" w15:restartNumberingAfterBreak="0">
+  <w:abstractNum w:abstractNumId="23" w15:restartNumberingAfterBreak="0">
+    <w:nsid w:val="6E8F3BAF"/>
+    <w:multiLevelType w:val="hybridMultilevel"/>
+    <w:tmpl w:val="D3285AC0"/>
+    <w:lvl w:ilvl="0" w:tplc="0809000F">
+      <w:start w:val="1"/>
+      <w:numFmt w:val="decimal"/>
+      <w:lvlText w:val="%1."/>
+      <w:lvlJc w:val="left"/>
+      <w:pPr>
+        <w:ind w:left="720" w:hanging="360"/>
+      </w:pPr>
+    </w:lvl>
+    <w:lvl w:ilvl="1" w:tplc="08090019">
+      <w:start w:val="1"/>
+      <w:numFmt w:val="lowerLetter"/>
+      <w:lvlText w:val="%2."/>
+      <w:lvlJc w:val="left"/>
+      <w:pPr>
+        <w:ind w:left="1440" w:hanging="360"/>
+      </w:pPr>
+    </w:lvl>
+    <w:lvl w:ilvl="2" w:tplc="0809001B" w:tentative="1">
+      <w:start w:val="1"/>
+      <w:numFmt w:val="lowerRoman"/>
+      <w:lvlText w:val="%3."/>
+      <w:lvlJc w:val="right"/>
+      <w:pPr>
+        <w:ind w:left="2160" w:hanging="180"/>
+      </w:pPr>
+    </w:lvl>
+    <w:lvl w:ilvl="3" w:tplc="0809000F" w:tentative="1">
+      <w:start w:val="1"/>
+      <w:numFmt w:val="decimal"/>
+      <w:lvlText w:val="%4."/>
+      <w:lvlJc w:val="left"/>
+      <w:pPr>
+        <w:ind w:left="2880" w:hanging="360"/>
+      </w:pPr>
+    </w:lvl>
+    <w:lvl w:ilvl="4" w:tplc="08090019" w:tentative="1">
+      <w:start w:val="1"/>
+      <w:numFmt w:val="lowerLetter"/>
+      <w:lvlText w:val="%5."/>
+      <w:lvlJc w:val="left"/>
+      <w:pPr>
+        <w:ind w:left="3600" w:hanging="360"/>
+      </w:pPr>
+    </w:lvl>
+    <w:lvl w:ilvl="5" w:tplc="0809001B" w:tentative="1">
+      <w:start w:val="1"/>
+      <w:numFmt w:val="lowerRoman"/>
+      <w:lvlText w:val="%6."/>
+      <w:lvlJc w:val="right"/>
+      <w:pPr>
+        <w:ind w:left="4320" w:hanging="180"/>
+      </w:pPr>
+    </w:lvl>
+    <w:lvl w:ilvl="6" w:tplc="0809000F" w:tentative="1">
+      <w:start w:val="1"/>
+      <w:numFmt w:val="decimal"/>
+      <w:lvlText w:val="%7."/>
+      <w:lvlJc w:val="left"/>
+      <w:pPr>
+        <w:ind w:left="5040" w:hanging="360"/>
+      </w:pPr>
+    </w:lvl>
+    <w:lvl w:ilvl="7" w:tplc="08090019" w:tentative="1">
+      <w:start w:val="1"/>
+      <w:numFmt w:val="lowerLetter"/>
+      <w:lvlText w:val="%8."/>
+      <w:lvlJc w:val="left"/>
+      <w:pPr>
+        <w:ind w:left="5760" w:hanging="360"/>
+      </w:pPr>
+    </w:lvl>
+    <w:lvl w:ilvl="8" w:tplc="0809001B" w:tentative="1">
+      <w:start w:val="1"/>
+      <w:numFmt w:val="lowerRoman"/>
+      <w:lvlText w:val="%9."/>
+      <w:lvlJc w:val="right"/>
+      <w:pPr>
+        <w:ind w:left="6480" w:hanging="180"/>
+      </w:pPr>
+    </w:lvl>
+  </w:abstractNum>
+  <w:abstractNum w:abstractNumId="24" w15:restartNumberingAfterBreak="0">
+    <w:nsid w:val="6FC939B5"/>
+    <w:multiLevelType w:val="hybridMultilevel"/>
+    <w:tmpl w:val="E7C88B5C"/>
+    <w:lvl w:ilvl="0" w:tplc="0809000F">
+      <w:start w:val="1"/>
+      <w:numFmt w:val="decimal"/>
+      <w:lvlText w:val="%1."/>
+      <w:lvlJc w:val="left"/>
+      <w:pPr>
+        <w:ind w:left="765" w:hanging="360"/>
+      </w:pPr>
+    </w:lvl>
+    <w:lvl w:ilvl="1" w:tplc="08090019">
+      <w:start w:val="1"/>
+      <w:numFmt w:val="lowerLetter"/>
+      <w:lvlText w:val="%2."/>
+      <w:lvlJc w:val="left"/>
+      <w:pPr>
+        <w:ind w:left="1485" w:hanging="360"/>
+      </w:pPr>
+    </w:lvl>
+    <w:lvl w:ilvl="2" w:tplc="0809001B" w:tentative="1">
+      <w:start w:val="1"/>
+      <w:numFmt w:val="lowerRoman"/>
+      <w:lvlText w:val="%3."/>
+      <w:lvlJc w:val="right"/>
+      <w:pPr>
+        <w:ind w:left="2205" w:hanging="180"/>
+      </w:pPr>
+    </w:lvl>
+    <w:lvl w:ilvl="3" w:tplc="0809000F" w:tentative="1">
+      <w:start w:val="1"/>
+      <w:numFmt w:val="decimal"/>
+      <w:lvlText w:val="%4."/>
+      <w:lvlJc w:val="left"/>
+      <w:pPr>
+        <w:ind w:left="2925" w:hanging="360"/>
+      </w:pPr>
+    </w:lvl>
+    <w:lvl w:ilvl="4" w:tplc="08090019" w:tentative="1">
+      <w:start w:val="1"/>
+      <w:numFmt w:val="lowerLetter"/>
+      <w:lvlText w:val="%5."/>
+      <w:lvlJc w:val="left"/>
+      <w:pPr>
+        <w:ind w:left="3645" w:hanging="360"/>
+      </w:pPr>
+    </w:lvl>
+    <w:lvl w:ilvl="5" w:tplc="0809001B" w:tentative="1">
+      <w:start w:val="1"/>
+      <w:numFmt w:val="lowerRoman"/>
+      <w:lvlText w:val="%6."/>
+      <w:lvlJc w:val="right"/>
+      <w:pPr>
+        <w:ind w:left="4365" w:hanging="180"/>
+      </w:pPr>
+    </w:lvl>
+    <w:lvl w:ilvl="6" w:tplc="0809000F" w:tentative="1">
+      <w:start w:val="1"/>
+      <w:numFmt w:val="decimal"/>
+      <w:lvlText w:val="%7."/>
+      <w:lvlJc w:val="left"/>
+      <w:pPr>
+        <w:ind w:left="5085" w:hanging="360"/>
+      </w:pPr>
+    </w:lvl>
+    <w:lvl w:ilvl="7" w:tplc="08090019" w:tentative="1">
+      <w:start w:val="1"/>
+      <w:numFmt w:val="lowerLetter"/>
+      <w:lvlText w:val="%8."/>
+      <w:lvlJc w:val="left"/>
+      <w:pPr>
+        <w:ind w:left="5805" w:hanging="360"/>
+      </w:pPr>
+    </w:lvl>
+    <w:lvl w:ilvl="8" w:tplc="0809001B" w:tentative="1">
+      <w:start w:val="1"/>
+      <w:numFmt w:val="lowerRoman"/>
+      <w:lvlText w:val="%9."/>
+      <w:lvlJc w:val="right"/>
+      <w:pPr>
+        <w:ind w:left="6525" w:hanging="180"/>
+      </w:pPr>
+    </w:lvl>
+  </w:abstractNum>
+  <w:abstractNum w:abstractNumId="25" w15:restartNumberingAfterBreak="0">
     <w:nsid w:val="718844C4"/>
     <w:multiLevelType w:val="hybridMultilevel"/>
     <w:tmpl w:val="9F52A866"/>
@@ -6913,7 +5429,7 @@
       </w:pPr>
     </w:lvl>
   </w:abstractNum>
-  <w:abstractNum w:abstractNumId="23" w15:restartNumberingAfterBreak="0">
+  <w:abstractNum w:abstractNumId="26" w15:restartNumberingAfterBreak="0">
     <w:nsid w:val="73AE228F"/>
     <w:multiLevelType w:val="hybridMultilevel"/>
     <w:tmpl w:val="FD34610A"/>
@@ -6999,7 +5515,7 @@
       </w:pPr>
     </w:lvl>
   </w:abstractNum>
-  <w:abstractNum w:abstractNumId="24" w15:restartNumberingAfterBreak="0">
+  <w:abstractNum w:abstractNumId="27" w15:restartNumberingAfterBreak="0">
     <w:nsid w:val="75C55DEC"/>
     <w:multiLevelType w:val="hybridMultilevel"/>
     <w:tmpl w:val="D3285AC0"/>
@@ -7085,7 +5601,7 @@
       </w:pPr>
     </w:lvl>
   </w:abstractNum>
-  <w:abstractNum w:abstractNumId="25" w15:restartNumberingAfterBreak="0">
+  <w:abstractNum w:abstractNumId="28" w15:restartNumberingAfterBreak="0">
     <w:nsid w:val="77374556"/>
     <w:multiLevelType w:val="hybridMultilevel"/>
     <w:tmpl w:val="57106364"/>
@@ -7198,7 +5714,7 @@
       </w:rPr>
     </w:lvl>
   </w:abstractNum>
-  <w:abstractNum w:abstractNumId="26" w15:restartNumberingAfterBreak="0">
+  <w:abstractNum w:abstractNumId="29" w15:restartNumberingAfterBreak="0">
     <w:nsid w:val="793C32ED"/>
     <w:multiLevelType w:val="hybridMultilevel"/>
     <w:tmpl w:val="340E7906"/>
@@ -7284,7 +5800,7 @@
       </w:pPr>
     </w:lvl>
   </w:abstractNum>
-  <w:abstractNum w:abstractNumId="27" w15:restartNumberingAfterBreak="0">
+  <w:abstractNum w:abstractNumId="30" w15:restartNumberingAfterBreak="0">
     <w:nsid w:val="7C162BA9"/>
     <w:multiLevelType w:val="hybridMultilevel"/>
     <w:tmpl w:val="80FA827A"/>
@@ -7376,7 +5892,7 @@
       </w:pPr>
     </w:lvl>
   </w:abstractNum>
-  <w:abstractNum w:abstractNumId="28" w15:restartNumberingAfterBreak="0">
+  <w:abstractNum w:abstractNumId="31" w15:restartNumberingAfterBreak="0">
     <w:nsid w:val="7D8E093B"/>
     <w:multiLevelType w:val="hybridMultilevel"/>
     <w:tmpl w:val="88AA415C"/>
@@ -7489,7 +6005,7 @@
       </w:rPr>
     </w:lvl>
   </w:abstractNum>
-  <w:abstractNum w:abstractNumId="29" w15:restartNumberingAfterBreak="0">
+  <w:abstractNum w:abstractNumId="32" w15:restartNumberingAfterBreak="0">
     <w:nsid w:val="7DC967F9"/>
     <w:multiLevelType w:val="hybridMultilevel"/>
     <w:tmpl w:val="270C4D04"/>
@@ -7602,7 +6118,7 @@
       </w:rPr>
     </w:lvl>
   </w:abstractNum>
-  <w:abstractNum w:abstractNumId="30" w15:restartNumberingAfterBreak="0">
+  <w:abstractNum w:abstractNumId="33" w15:restartNumberingAfterBreak="0">
     <w:nsid w:val="7ED34A38"/>
     <w:multiLevelType w:val="hybridMultilevel"/>
     <w:tmpl w:val="251C17C6"/>
@@ -7719,19 +6235,19 @@
     <w:abstractNumId w:val="6"/>
   </w:num>
   <w:num w:numId="2">
-    <w:abstractNumId w:val="13"/>
+    <w:abstractNumId w:val="14"/>
   </w:num>
   <w:num w:numId="3">
-    <w:abstractNumId w:val="23"/>
+    <w:abstractNumId w:val="26"/>
   </w:num>
   <w:num w:numId="4">
-    <w:abstractNumId w:val="25"/>
+    <w:abstractNumId w:val="28"/>
   </w:num>
   <w:num w:numId="5">
     <w:abstractNumId w:val="5"/>
   </w:num>
   <w:num w:numId="6">
-    <w:abstractNumId w:val="17"/>
+    <w:abstractNumId w:val="18"/>
   </w:num>
   <w:num w:numId="7">
     <w:abstractNumId w:val="7"/>
@@ -7746,22 +6262,22 @@
     <w:abstractNumId w:val="11"/>
   </w:num>
   <w:num w:numId="11">
-    <w:abstractNumId w:val="28"/>
+    <w:abstractNumId w:val="31"/>
   </w:num>
   <w:num w:numId="12">
-    <w:abstractNumId w:val="19"/>
+    <w:abstractNumId w:val="20"/>
   </w:num>
   <w:num w:numId="13">
-    <w:abstractNumId w:val="27"/>
+    <w:abstractNumId w:val="30"/>
   </w:num>
   <w:num w:numId="14">
-    <w:abstractNumId w:val="20"/>
+    <w:abstractNumId w:val="21"/>
   </w:num>
   <w:num w:numId="15">
-    <w:abstractNumId w:val="30"/>
+    <w:abstractNumId w:val="33"/>
   </w:num>
   <w:num w:numId="16">
-    <w:abstractNumId w:val="29"/>
+    <w:abstractNumId w:val="32"/>
   </w:num>
   <w:num w:numId="17">
     <w:abstractNumId w:val="4"/>
@@ -7773,7 +6289,7 @@
     <w:abstractNumId w:val="12"/>
   </w:num>
   <w:num w:numId="20">
-    <w:abstractNumId w:val="26"/>
+    <w:abstractNumId w:val="29"/>
   </w:num>
   <w:num w:numId="21">
     <w:abstractNumId w:val="3"/>
@@ -7782,41 +6298,42 @@
     <w:abstractNumId w:val="8"/>
   </w:num>
   <w:num w:numId="23">
-    <w:abstractNumId w:val="14"/>
+    <w:abstractNumId w:val="15"/>
   </w:num>
   <w:num w:numId="24">
-    <w:abstractNumId w:val="16"/>
+    <w:abstractNumId w:val="17"/>
   </w:num>
   <w:num w:numId="25">
     <w:abstractNumId w:val="0"/>
   </w:num>
   <w:num w:numId="26">
-    <w:abstractNumId w:val="21"/>
+    <w:abstractNumId w:val="22"/>
   </w:num>
   <w:num w:numId="27">
-    <w:abstractNumId w:val="24"/>
+    <w:abstractNumId w:val="27"/>
   </w:num>
   <w:num w:numId="28">
-    <w:abstractNumId w:val="18"/>
+    <w:abstractNumId w:val="19"/>
   </w:num>
   <w:num w:numId="29">
-    <w:abstractNumId w:val="22"/>
+    <w:abstractNumId w:val="25"/>
   </w:num>
   <w:num w:numId="30">
     <w:abstractNumId w:val="10"/>
   </w:num>
   <w:num w:numId="31">
-    <w:abstractNumId w:val="15"/>
+    <w:abstractNumId w:val="16"/>
+  </w:num>
+  <w:num w:numId="32">
+    <w:abstractNumId w:val="13"/>
+  </w:num>
+  <w:num w:numId="33">
+    <w:abstractNumId w:val="23"/>
+  </w:num>
+  <w:num w:numId="34">
+    <w:abstractNumId w:val="24"/>
   </w:num>
 </w:numbering>
-</file>
-
-<file path=word/people.xml><?xml version="1.0" encoding="utf-8"?>
-<w15:people xmlns:wpc="http://schemas.microsoft.com/office/word/2010/wordprocessingCanvas" xmlns:cx="http://schemas.microsoft.com/office/drawing/2014/chartex" xmlns:cx1="http://schemas.microsoft.com/office/drawing/2015/9/8/chartex" xmlns:cx2="http://schemas.microsoft.com/office/drawing/2015/10/21/chartex" xmlns:cx3="http://schemas.microsoft.com/office/drawing/2016/5/9/chartex" xmlns:cx4="http://schemas.microsoft.com/office/drawing/2016/5/10/chartex" xmlns:cx5="http://schemas.microsoft.com/office/drawing/2016/5/11/chartex" xmlns:cx6="http://schemas.microsoft.com/office/drawing/2016/5/12/chartex" xmlns:cx7="http://schemas.microsoft.com/office/drawing/2016/5/13/chartex" xmlns:cx8="http://schemas.microsoft.com/office/drawing/2016/5/14/chartex" xmlns:mc="http://schemas.openxmlformats.org/markup-compatibility/2006" xmlns:aink="http://schemas.microsoft.com/office/drawing/2016/ink" xmlns:am3d="http://schemas.microsoft.com/office/drawing/2017/model3d" xmlns:o="urn:schemas-microsoft-com:office:office" xmlns:r="http://schemas.openxmlformats.org/officeDocument/2006/relationships" xmlns:m="http://schemas.openxmlformats.org/officeDocument/2006/math" xmlns:v="urn:schemas-microsoft-com:vml" xmlns:wp14="http://schemas.microsoft.com/office/word/2010/wordprocessingDrawing" xmlns:wp="http://schemas.openxmlformats.org/drawingml/2006/wordprocessingDrawing" xmlns:w10="urn:schemas-microsoft-com:office:word" xmlns:w="http://schemas.openxmlformats.org/wordprocessingml/2006/main" xmlns:w14="http://schemas.microsoft.com/office/word/2010/wordml" xmlns:w15="http://schemas.microsoft.com/office/word/2012/wordml" xmlns:w16cid="http://schemas.microsoft.com/office/word/2016/wordml/cid" xmlns:w16se="http://schemas.microsoft.com/office/word/2015/wordml/symex" xmlns:wpg="http://schemas.microsoft.com/office/word/2010/wordprocessingGroup" xmlns:wpi="http://schemas.microsoft.com/office/word/2010/wordprocessingInk" xmlns:wne="http://schemas.microsoft.com/office/word/2006/wordml" xmlns:wps="http://schemas.microsoft.com/office/word/2010/wordprocessingShape" mc:Ignorable="w14 w15 w16se w16cid wp14">
-  <w15:person w15:author="Peter Simpson">
-    <w15:presenceInfo w15:providerId="Windows Live" w15:userId="12afc5d3dfb9693d"/>
-  </w15:person>
-</w15:people>
 </file>
 
 <file path=word/styles.xml><?xml version="1.0" encoding="utf-8"?>
@@ -8215,7 +6732,7 @@
   <w:style w:type="paragraph" w:default="1" w:styleId="Normal">
     <w:name w:val="Normal"/>
     <w:qFormat/>
-    <w:rsid w:val="00CB4AA1"/>
+    <w:rsid w:val="00BD37AB"/>
   </w:style>
   <w:style w:type="paragraph" w:styleId="Heading1">
     <w:name w:val="heading 1"/>
@@ -8429,7 +6946,6 @@
   <w:style w:type="character" w:default="1" w:styleId="DefaultParagraphFont">
     <w:name w:val="Default Paragraph Font"/>
     <w:uiPriority w:val="1"/>
-    <w:semiHidden/>
     <w:unhideWhenUsed/>
   </w:style>
   <w:style w:type="table" w:default="1" w:styleId="TableNormal">
@@ -8653,7 +7169,6 @@
     <w:basedOn w:val="Normal"/>
     <w:next w:val="Normal"/>
     <w:uiPriority w:val="35"/>
-    <w:semiHidden/>
     <w:unhideWhenUsed/>
     <w:qFormat/>
     <w:rsid w:val="00C51452"/>
@@ -9406,7 +7921,7 @@
 </file>
 
 <file path=customXml/itemProps1.xml><?xml version="1.0" encoding="utf-8"?>
-<ds:datastoreItem xmlns:ds="http://schemas.openxmlformats.org/officeDocument/2006/customXml" ds:itemID="{4B3B2EBB-5579-42EC-B23A-D61256F83077}">
+<ds:datastoreItem xmlns:ds="http://schemas.openxmlformats.org/officeDocument/2006/customXml" ds:itemID="{D986BA0F-484A-447A-BC6E-83E65EECFF8A}">
   <ds:schemaRefs>
     <ds:schemaRef ds:uri="http://schemas.openxmlformats.org/officeDocument/2006/bibliography"/>
   </ds:schemaRefs>
